--- a/Data_Science.docx
+++ b/Data_Science.docx
@@ -39,23 +39,7 @@
           <w:sz w:val="24"/>
           <w:szCs w:val="24"/>
         </w:rPr>
-        <w:t xml:space="preserve">Data science is the systematic approach to collecting, processing, </w:t>
-      </w:r>
-      <w:r>
-        <w:rPr>
-          <w:rFonts w:ascii="Times New Roman" w:hAnsi="Times New Roman" w:cs="Times New Roman"/>
-          <w:sz w:val="24"/>
-          <w:szCs w:val="24"/>
-        </w:rPr>
-        <w:t>analysing</w:t>
-      </w:r>
-      <w:r>
-        <w:rPr>
-          <w:rFonts w:ascii="Times New Roman" w:hAnsi="Times New Roman" w:cs="Times New Roman"/>
-          <w:sz w:val="24"/>
-          <w:szCs w:val="24"/>
-        </w:rPr>
-        <w:t>, and interpreting data to uncover hidden patterns, gain actionable insights, and support informed decision-making. It encompasses a wide range of techniques and tools, including statistics, machine learning, data visualization, and domain knowledge, to extract valuable knowledge and drive advancements in various fields, such as business, healthcare, finance, and research.</w:t>
+        <w:t>Data science is the systematic approach to collecting, processing, analysing, and interpreting data to uncover hidden patterns, gain actionable insights, and support informed decision-making. It encompasses a wide range of techniques and tools, including statistics, machine learning, data visualization, and domain knowledge, to extract valuable knowledge and drive advancements in various fields, such as business, healthcare, finance, and research.</w:t>
       </w:r>
     </w:p>
     <w:p>
@@ -67,6 +51,14 @@
           <w:szCs w:val="24"/>
         </w:rPr>
       </w:pPr>
+      <w:r>
+        <w:rPr>
+          <w:rFonts w:ascii="Times New Roman" w:hAnsi="Times New Roman" w:cs="Times New Roman"/>
+          <w:sz w:val="24"/>
+          <w:szCs w:val="24"/>
+        </w:rPr>
+        <w:t>Data science can involve statistics, computer science, mathematics, data cleaning and formatting, and data visualization.</w:t>
+      </w:r>
     </w:p>
     <w:p>
       <w:pPr>
@@ -163,103 +155,2938 @@
       <w:pPr>
         <w:rPr>
           <w:rFonts w:ascii="Times New Roman" w:hAnsi="Times New Roman" w:cs="Times New Roman"/>
-          <w:sz w:val="24"/>
-          <w:szCs w:val="24"/>
-        </w:rPr>
-      </w:pPr>
-    </w:p>
-    <w:p>
-      <w:pPr>
-        <w:rPr>
-          <w:rFonts w:ascii="Times New Roman" w:hAnsi="Times New Roman" w:cs="Times New Roman"/>
-          <w:sz w:val="24"/>
-          <w:szCs w:val="24"/>
-        </w:rPr>
-      </w:pPr>
-    </w:p>
-    <w:p>
-      <w:pPr>
-        <w:rPr>
-          <w:rFonts w:ascii="Times New Roman" w:hAnsi="Times New Roman" w:cs="Times New Roman"/>
-          <w:sz w:val="24"/>
-          <w:szCs w:val="24"/>
-        </w:rPr>
-      </w:pPr>
-    </w:p>
-    <w:p>
-      <w:pPr>
-        <w:rPr>
-          <w:rFonts w:ascii="Times New Roman" w:hAnsi="Times New Roman" w:cs="Times New Roman"/>
-          <w:sz w:val="24"/>
-          <w:szCs w:val="24"/>
-        </w:rPr>
-      </w:pPr>
-    </w:p>
-    <w:p>
-      <w:pPr>
-        <w:rPr>
-          <w:rFonts w:ascii="Times New Roman" w:hAnsi="Times New Roman" w:cs="Times New Roman"/>
-          <w:sz w:val="24"/>
-          <w:szCs w:val="24"/>
-        </w:rPr>
-      </w:pPr>
-    </w:p>
-    <w:p>
-      <w:pPr>
-        <w:rPr>
-          <w:rFonts w:ascii="Times New Roman" w:hAnsi="Times New Roman" w:cs="Times New Roman"/>
-          <w:sz w:val="24"/>
-          <w:szCs w:val="24"/>
-        </w:rPr>
-      </w:pPr>
-    </w:p>
-    <w:p>
-      <w:pPr>
-        <w:rPr>
-          <w:rFonts w:ascii="Times New Roman" w:hAnsi="Times New Roman" w:cs="Times New Roman"/>
-          <w:sz w:val="24"/>
-          <w:szCs w:val="24"/>
-        </w:rPr>
-      </w:pPr>
-    </w:p>
-    <w:p>
-      <w:pPr>
-        <w:rPr>
-          <w:rFonts w:ascii="Times New Roman" w:hAnsi="Times New Roman" w:cs="Times New Roman"/>
-          <w:sz w:val="24"/>
-          <w:szCs w:val="24"/>
-        </w:rPr>
-      </w:pPr>
-    </w:p>
-    <w:p>
-      <w:pPr>
-        <w:rPr>
-          <w:rFonts w:ascii="Times New Roman" w:hAnsi="Times New Roman" w:cs="Times New Roman"/>
-          <w:sz w:val="24"/>
-          <w:szCs w:val="24"/>
-        </w:rPr>
-      </w:pPr>
-    </w:p>
-    <w:p>
-      <w:pPr>
-        <w:rPr>
-          <w:rFonts w:ascii="Times New Roman" w:hAnsi="Times New Roman" w:cs="Times New Roman"/>
-          <w:sz w:val="24"/>
-          <w:szCs w:val="24"/>
-        </w:rPr>
-      </w:pPr>
-    </w:p>
-    <w:p>
-      <w:pPr>
-        <w:rPr>
-          <w:rFonts w:ascii="Times New Roman" w:hAnsi="Times New Roman" w:cs="Times New Roman"/>
-          <w:sz w:val="24"/>
-          <w:szCs w:val="24"/>
-        </w:rPr>
-      </w:pPr>
-    </w:p>
-    <w:p>
-      <w:pPr>
+          <w:b/>
+          <w:bCs/>
+          <w:sz w:val="24"/>
+          <w:szCs w:val="24"/>
+        </w:rPr>
+      </w:pPr>
+      <w:r>
+        <w:rPr>
+          <w:rFonts w:ascii="Times New Roman" w:hAnsi="Times New Roman" w:cs="Times New Roman"/>
+          <w:b/>
+          <w:bCs/>
+          <w:sz w:val="24"/>
+          <w:szCs w:val="24"/>
+        </w:rPr>
+        <w:t>Why do we need Data science?</w:t>
+      </w:r>
+    </w:p>
+    <w:p>
+      <w:pPr>
+        <w:rPr>
+          <w:rFonts w:ascii="Times New Roman" w:hAnsi="Times New Roman" w:cs="Times New Roman"/>
+          <w:sz w:val="24"/>
+          <w:szCs w:val="24"/>
+        </w:rPr>
+      </w:pPr>
+      <w:r>
+        <w:rPr>
+          <w:rFonts w:ascii="Times New Roman" w:hAnsi="Times New Roman" w:cs="Times New Roman"/>
+          <w:sz w:val="24"/>
+          <w:szCs w:val="24"/>
+        </w:rPr>
+        <w:t>I</w:t>
+      </w:r>
+      <w:r>
+        <w:rPr>
+          <w:rFonts w:ascii="Times New Roman" w:hAnsi="Times New Roman" w:cs="Times New Roman"/>
+          <w:sz w:val="24"/>
+          <w:szCs w:val="24"/>
+        </w:rPr>
+        <w:t xml:space="preserve">n recent </w:t>
+      </w:r>
+      <w:proofErr w:type="gramStart"/>
+      <w:r>
+        <w:rPr>
+          <w:rFonts w:ascii="Times New Roman" w:hAnsi="Times New Roman" w:cs="Times New Roman"/>
+          <w:sz w:val="24"/>
+          <w:szCs w:val="24"/>
+        </w:rPr>
+        <w:t xml:space="preserve">years </w:t>
+      </w:r>
+      <w:r>
+        <w:rPr>
+          <w:rFonts w:ascii="Times New Roman" w:hAnsi="Times New Roman" w:cs="Times New Roman"/>
+          <w:sz w:val="24"/>
+          <w:szCs w:val="24"/>
+        </w:rPr>
+        <w:t>,</w:t>
+      </w:r>
+      <w:proofErr w:type="gramEnd"/>
+      <w:r>
+        <w:rPr>
+          <w:rFonts w:ascii="Times New Roman" w:hAnsi="Times New Roman" w:cs="Times New Roman"/>
+          <w:sz w:val="24"/>
+          <w:szCs w:val="24"/>
+        </w:rPr>
+        <w:t xml:space="preserve"> </w:t>
+      </w:r>
+      <w:r>
+        <w:rPr>
+          <w:rFonts w:ascii="Times New Roman" w:hAnsi="Times New Roman" w:cs="Times New Roman"/>
+          <w:sz w:val="24"/>
+          <w:szCs w:val="24"/>
+        </w:rPr>
+        <w:t>the vast amount of data currently available and being generated.</w:t>
+      </w:r>
+      <w:r>
+        <w:rPr>
+          <w:rFonts w:ascii="Times New Roman" w:hAnsi="Times New Roman" w:cs="Times New Roman"/>
+          <w:sz w:val="24"/>
+          <w:szCs w:val="24"/>
+        </w:rPr>
+        <w:t xml:space="preserve"> And to handle this huge amount of data we need a particular field for this (i.e. Data science</w:t>
+      </w:r>
+      <w:proofErr w:type="gramStart"/>
+      <w:r>
+        <w:rPr>
+          <w:rFonts w:ascii="Times New Roman" w:hAnsi="Times New Roman" w:cs="Times New Roman"/>
+          <w:sz w:val="24"/>
+          <w:szCs w:val="24"/>
+        </w:rPr>
+        <w:t>) .</w:t>
+      </w:r>
+      <w:proofErr w:type="gramEnd"/>
+    </w:p>
+    <w:p>
+      <w:pPr>
+        <w:rPr>
+          <w:rFonts w:ascii="Times New Roman" w:hAnsi="Times New Roman" w:cs="Times New Roman"/>
+          <w:b/>
+          <w:bCs/>
+          <w:sz w:val="24"/>
+          <w:szCs w:val="24"/>
+        </w:rPr>
+      </w:pPr>
+      <w:r>
+        <w:rPr>
+          <w:rFonts w:ascii="Times New Roman" w:hAnsi="Times New Roman" w:cs="Times New Roman"/>
+          <w:b/>
+          <w:bCs/>
+          <w:sz w:val="24"/>
+          <w:szCs w:val="24"/>
+        </w:rPr>
+        <w:t>What is Big Data?</w:t>
+      </w:r>
+    </w:p>
+    <w:p>
+      <w:pPr>
+        <w:rPr>
+          <w:rFonts w:ascii="Times New Roman" w:hAnsi="Times New Roman" w:cs="Times New Roman"/>
+          <w:sz w:val="24"/>
+          <w:szCs w:val="24"/>
+        </w:rPr>
+      </w:pPr>
+      <w:r>
+        <w:rPr>
+          <w:rFonts w:ascii="Times New Roman" w:hAnsi="Times New Roman" w:cs="Times New Roman"/>
+          <w:sz w:val="24"/>
+          <w:szCs w:val="24"/>
+        </w:rPr>
+        <w:t>Volume:</w:t>
+      </w:r>
+      <w:r>
+        <w:t xml:space="preserve"> </w:t>
+      </w:r>
+      <w:r>
+        <w:rPr>
+          <w:rFonts w:ascii="Times New Roman" w:hAnsi="Times New Roman" w:cs="Times New Roman"/>
+          <w:sz w:val="24"/>
+          <w:szCs w:val="24"/>
+        </w:rPr>
+        <w:t>big data involves large datasets - and these large datasets are becoming more and more routine.</w:t>
+      </w:r>
+    </w:p>
+    <w:p>
+      <w:pPr>
+        <w:rPr>
+          <w:rFonts w:ascii="Times New Roman" w:hAnsi="Times New Roman" w:cs="Times New Roman"/>
+          <w:sz w:val="24"/>
+          <w:szCs w:val="24"/>
+        </w:rPr>
+      </w:pPr>
+      <w:r>
+        <w:rPr>
+          <w:rFonts w:ascii="Times New Roman" w:hAnsi="Times New Roman" w:cs="Times New Roman"/>
+          <w:sz w:val="24"/>
+          <w:szCs w:val="24"/>
+        </w:rPr>
+        <w:t xml:space="preserve">Velocity: </w:t>
+      </w:r>
+      <w:r>
+        <w:rPr>
+          <w:rFonts w:ascii="Times New Roman" w:hAnsi="Times New Roman" w:cs="Times New Roman"/>
+          <w:sz w:val="24"/>
+          <w:szCs w:val="24"/>
+        </w:rPr>
+        <w:t>Data is being generated and collected faster than ever before.</w:t>
+      </w:r>
+    </w:p>
+    <w:p>
+      <w:pPr>
+        <w:rPr>
+          <w:rFonts w:ascii="Times New Roman" w:hAnsi="Times New Roman" w:cs="Times New Roman"/>
+          <w:sz w:val="24"/>
+          <w:szCs w:val="24"/>
+        </w:rPr>
+      </w:pPr>
+      <w:r>
+        <w:rPr>
+          <w:rFonts w:ascii="Times New Roman" w:hAnsi="Times New Roman" w:cs="Times New Roman"/>
+          <w:sz w:val="24"/>
+          <w:szCs w:val="24"/>
+        </w:rPr>
+        <w:t xml:space="preserve">Variety: </w:t>
+      </w:r>
+      <w:r>
+        <w:rPr>
+          <w:rFonts w:ascii="Times New Roman" w:hAnsi="Times New Roman" w:cs="Times New Roman"/>
+          <w:sz w:val="24"/>
+          <w:szCs w:val="24"/>
+        </w:rPr>
+        <w:t>different types of data available</w:t>
+      </w:r>
+      <w:r>
+        <w:rPr>
+          <w:rFonts w:ascii="Times New Roman" w:hAnsi="Times New Roman" w:cs="Times New Roman"/>
+          <w:sz w:val="24"/>
+          <w:szCs w:val="24"/>
+        </w:rPr>
+        <w:t xml:space="preserve"> </w:t>
+      </w:r>
+      <w:proofErr w:type="spellStart"/>
+      <w:r>
+        <w:rPr>
+          <w:rFonts w:ascii="Times New Roman" w:hAnsi="Times New Roman" w:cs="Times New Roman"/>
+          <w:sz w:val="24"/>
+          <w:szCs w:val="24"/>
+        </w:rPr>
+        <w:t>tous</w:t>
+      </w:r>
+      <w:proofErr w:type="spellEnd"/>
+      <w:r>
+        <w:rPr>
+          <w:rFonts w:ascii="Times New Roman" w:hAnsi="Times New Roman" w:cs="Times New Roman"/>
+          <w:sz w:val="24"/>
+          <w:szCs w:val="24"/>
+        </w:rPr>
+        <w:t xml:space="preserve"> like </w:t>
+      </w:r>
+      <w:proofErr w:type="gramStart"/>
+      <w:r>
+        <w:rPr>
+          <w:rFonts w:ascii="Times New Roman" w:hAnsi="Times New Roman" w:cs="Times New Roman"/>
+          <w:sz w:val="24"/>
+          <w:szCs w:val="24"/>
+        </w:rPr>
+        <w:t>video  and</w:t>
+      </w:r>
+      <w:proofErr w:type="gramEnd"/>
+      <w:r>
+        <w:rPr>
+          <w:rFonts w:ascii="Times New Roman" w:hAnsi="Times New Roman" w:cs="Times New Roman"/>
+          <w:sz w:val="24"/>
+          <w:szCs w:val="24"/>
+        </w:rPr>
+        <w:t xml:space="preserve"> audio.</w:t>
+      </w:r>
+    </w:p>
+    <w:p>
+      <w:pPr>
+        <w:rPr>
+          <w:rFonts w:ascii="Times New Roman" w:hAnsi="Times New Roman" w:cs="Times New Roman"/>
+          <w:sz w:val="24"/>
+          <w:szCs w:val="24"/>
+        </w:rPr>
+      </w:pPr>
+      <w:r>
+        <w:rPr>
+          <w:rFonts w:ascii="Times New Roman" w:hAnsi="Times New Roman" w:cs="Times New Roman"/>
+          <w:noProof/>
+          <w:sz w:val="24"/>
+          <w:szCs w:val="24"/>
+        </w:rPr>
+        <w:drawing>
+          <wp:inline distT="0" distB="0" distL="0" distR="0" wp14:anchorId="3FCD072F" wp14:editId="0D6A0C2B">
+            <wp:extent cx="5731510" cy="2906395"/>
+            <wp:effectExtent l="0" t="0" r="2540" b="8255"/>
+            <wp:docPr id="338092214" name="Picture 1"/>
+            <wp:cNvGraphicFramePr>
+              <a:graphicFrameLocks xmlns:a="http://schemas.openxmlformats.org/drawingml/2006/main" noChangeAspect="1"/>
+            </wp:cNvGraphicFramePr>
+            <a:graphic xmlns:a="http://schemas.openxmlformats.org/drawingml/2006/main">
+              <a:graphicData uri="http://schemas.openxmlformats.org/drawingml/2006/picture">
+                <pic:pic xmlns:pic="http://schemas.openxmlformats.org/drawingml/2006/picture">
+                  <pic:nvPicPr>
+                    <pic:cNvPr id="338092214" name=""/>
+                    <pic:cNvPicPr/>
+                  </pic:nvPicPr>
+                  <pic:blipFill>
+                    <a:blip r:embed="rId7"/>
+                    <a:stretch>
+                      <a:fillRect/>
+                    </a:stretch>
+                  </pic:blipFill>
+                  <pic:spPr>
+                    <a:xfrm>
+                      <a:off x="0" y="0"/>
+                      <a:ext cx="5731510" cy="2906395"/>
+                    </a:xfrm>
+                    <a:prstGeom prst="rect">
+                      <a:avLst/>
+                    </a:prstGeom>
+                  </pic:spPr>
+                </pic:pic>
+              </a:graphicData>
+            </a:graphic>
+          </wp:inline>
+        </w:drawing>
+      </w:r>
+    </w:p>
+    <w:p>
+      <w:pPr>
+        <w:rPr>
+          <w:rFonts w:ascii="Times New Roman" w:hAnsi="Times New Roman" w:cs="Times New Roman"/>
+          <w:sz w:val="24"/>
+          <w:szCs w:val="24"/>
+        </w:rPr>
+      </w:pPr>
+    </w:p>
+    <w:p>
+      <w:pPr>
+        <w:rPr>
+          <w:rFonts w:ascii="Times New Roman" w:hAnsi="Times New Roman" w:cs="Times New Roman"/>
+          <w:b/>
+          <w:bCs/>
+          <w:sz w:val="24"/>
+          <w:szCs w:val="24"/>
+        </w:rPr>
+      </w:pPr>
+    </w:p>
+    <w:p>
+      <w:pPr>
+        <w:rPr>
+          <w:rFonts w:ascii="Times New Roman" w:hAnsi="Times New Roman" w:cs="Times New Roman"/>
+          <w:b/>
+          <w:bCs/>
+          <w:sz w:val="24"/>
+          <w:szCs w:val="24"/>
+        </w:rPr>
+      </w:pPr>
+      <w:r>
+        <w:rPr>
+          <w:rFonts w:ascii="Times New Roman" w:hAnsi="Times New Roman" w:cs="Times New Roman"/>
+          <w:b/>
+          <w:bCs/>
+          <w:sz w:val="24"/>
+          <w:szCs w:val="24"/>
+        </w:rPr>
+        <w:br w:type="page"/>
+      </w:r>
+    </w:p>
+    <w:p>
+      <w:pPr>
+        <w:rPr>
+          <w:rFonts w:ascii="Times New Roman" w:hAnsi="Times New Roman" w:cs="Times New Roman"/>
+          <w:b/>
+          <w:bCs/>
+          <w:sz w:val="24"/>
+          <w:szCs w:val="24"/>
+        </w:rPr>
+      </w:pPr>
+    </w:p>
+    <w:p>
+      <w:pPr>
+        <w:rPr>
+          <w:rFonts w:ascii="Times New Roman" w:hAnsi="Times New Roman" w:cs="Times New Roman"/>
+          <w:b/>
+          <w:bCs/>
+          <w:sz w:val="24"/>
+          <w:szCs w:val="24"/>
+        </w:rPr>
+      </w:pPr>
+      <w:r>
+        <w:rPr>
+          <w:rFonts w:ascii="Times New Roman" w:hAnsi="Times New Roman" w:cs="Times New Roman"/>
+          <w:b/>
+          <w:bCs/>
+          <w:sz w:val="24"/>
+          <w:szCs w:val="24"/>
+        </w:rPr>
+        <w:t>Who is a Data Scientist?</w:t>
+      </w:r>
+    </w:p>
+    <w:p>
+      <w:pPr>
+        <w:rPr>
+          <w:rFonts w:ascii="Times New Roman" w:hAnsi="Times New Roman" w:cs="Times New Roman"/>
+          <w:sz w:val="24"/>
+          <w:szCs w:val="24"/>
+        </w:rPr>
+      </w:pPr>
+      <w:r>
+        <w:rPr>
+          <w:rFonts w:ascii="Times New Roman" w:hAnsi="Times New Roman" w:cs="Times New Roman"/>
+          <w:sz w:val="24"/>
+          <w:szCs w:val="24"/>
+        </w:rPr>
+        <w:t>A</w:t>
+      </w:r>
+      <w:r>
+        <w:rPr>
+          <w:rFonts w:ascii="Times New Roman" w:hAnsi="Times New Roman" w:cs="Times New Roman"/>
+          <w:sz w:val="24"/>
+          <w:szCs w:val="24"/>
+        </w:rPr>
+        <w:t xml:space="preserve"> data scientist is broadly defined as someone who combines the skills of software programmer, statistician, and storyteller/artists to extract the nuggets of gold hidden under mountains of data.</w:t>
+      </w:r>
+    </w:p>
+    <w:p>
+      <w:pPr>
+        <w:rPr>
+          <w:rFonts w:ascii="Times New Roman" w:hAnsi="Times New Roman" w:cs="Times New Roman"/>
+          <w:sz w:val="24"/>
+          <w:szCs w:val="24"/>
+        </w:rPr>
+      </w:pPr>
+      <w:r>
+        <w:rPr>
+          <w:rFonts w:ascii="Times New Roman" w:hAnsi="Times New Roman" w:cs="Times New Roman"/>
+          <w:sz w:val="24"/>
+          <w:szCs w:val="24"/>
+        </w:rPr>
+        <w:t>A good data scientist asks questions first and seeks out relevant data second.</w:t>
+      </w:r>
+    </w:p>
+    <w:p>
+      <w:pPr>
+        <w:rPr>
+          <w:rFonts w:ascii="Times New Roman" w:hAnsi="Times New Roman" w:cs="Times New Roman"/>
+          <w:sz w:val="24"/>
+          <w:szCs w:val="24"/>
+        </w:rPr>
+      </w:pPr>
+      <w:r>
+        <w:rPr>
+          <w:rFonts w:ascii="Times New Roman" w:hAnsi="Times New Roman" w:cs="Times New Roman"/>
+          <w:noProof/>
+          <w:sz w:val="24"/>
+          <w:szCs w:val="24"/>
+        </w:rPr>
+        <w:drawing>
+          <wp:inline distT="0" distB="0" distL="0" distR="0" wp14:anchorId="44B0C2C7" wp14:editId="4C2D20A9">
+            <wp:extent cx="5067739" cy="4153260"/>
+            <wp:effectExtent l="0" t="0" r="0" b="0"/>
+            <wp:docPr id="1542832772" name="Picture 1"/>
+            <wp:cNvGraphicFramePr>
+              <a:graphicFrameLocks xmlns:a="http://schemas.openxmlformats.org/drawingml/2006/main" noChangeAspect="1"/>
+            </wp:cNvGraphicFramePr>
+            <a:graphic xmlns:a="http://schemas.openxmlformats.org/drawingml/2006/main">
+              <a:graphicData uri="http://schemas.openxmlformats.org/drawingml/2006/picture">
+                <pic:pic xmlns:pic="http://schemas.openxmlformats.org/drawingml/2006/picture">
+                  <pic:nvPicPr>
+                    <pic:cNvPr id="1542832772" name=""/>
+                    <pic:cNvPicPr/>
+                  </pic:nvPicPr>
+                  <pic:blipFill>
+                    <a:blip r:embed="rId8"/>
+                    <a:stretch>
+                      <a:fillRect/>
+                    </a:stretch>
+                  </pic:blipFill>
+                  <pic:spPr>
+                    <a:xfrm>
+                      <a:off x="0" y="0"/>
+                      <a:ext cx="5067739" cy="4153260"/>
+                    </a:xfrm>
+                    <a:prstGeom prst="rect">
+                      <a:avLst/>
+                    </a:prstGeom>
+                  </pic:spPr>
+                </pic:pic>
+              </a:graphicData>
+            </a:graphic>
+          </wp:inline>
+        </w:drawing>
+      </w:r>
+    </w:p>
+    <w:p>
+      <w:pPr>
+        <w:rPr>
+          <w:rFonts w:ascii="Times New Roman" w:hAnsi="Times New Roman" w:cs="Times New Roman"/>
+          <w:sz w:val="24"/>
+          <w:szCs w:val="24"/>
+        </w:rPr>
+      </w:pPr>
+    </w:p>
+    <w:p>
+      <w:pPr>
+        <w:rPr>
+          <w:rFonts w:ascii="Times New Roman" w:hAnsi="Times New Roman" w:cs="Times New Roman"/>
+          <w:sz w:val="24"/>
+          <w:szCs w:val="24"/>
+        </w:rPr>
+      </w:pPr>
+      <w:r>
+        <w:rPr>
+          <w:rFonts w:ascii="Times New Roman" w:hAnsi="Times New Roman" w:cs="Times New Roman"/>
+          <w:sz w:val="24"/>
+          <w:szCs w:val="24"/>
+        </w:rPr>
+        <w:t>***</w:t>
+      </w:r>
+      <w:r>
+        <w:rPr>
+          <w:rFonts w:ascii="Times New Roman" w:hAnsi="Times New Roman" w:cs="Times New Roman"/>
+          <w:sz w:val="24"/>
+          <w:szCs w:val="24"/>
+        </w:rPr>
+        <w:t>Drew Conway’s Venn diagram of data science</w:t>
+      </w:r>
+      <w:r>
+        <w:rPr>
+          <w:rFonts w:ascii="Times New Roman" w:hAnsi="Times New Roman" w:cs="Times New Roman"/>
+          <w:sz w:val="24"/>
+          <w:szCs w:val="24"/>
+        </w:rPr>
+        <w:t>***</w:t>
+      </w:r>
+    </w:p>
+    <w:p>
+      <w:pPr>
+        <w:rPr>
+          <w:rFonts w:ascii="Times New Roman" w:hAnsi="Times New Roman" w:cs="Times New Roman"/>
+          <w:sz w:val="24"/>
+          <w:szCs w:val="24"/>
+        </w:rPr>
+      </w:pPr>
+    </w:p>
+    <w:p>
+      <w:pPr>
+        <w:rPr>
+          <w:rFonts w:ascii="Times New Roman" w:hAnsi="Times New Roman" w:cs="Times New Roman"/>
+          <w:sz w:val="24"/>
+          <w:szCs w:val="24"/>
+        </w:rPr>
+      </w:pPr>
+    </w:p>
+    <w:p>
+      <w:pPr>
+        <w:rPr>
+          <w:rFonts w:ascii="Times New Roman" w:hAnsi="Times New Roman" w:cs="Times New Roman"/>
+          <w:sz w:val="24"/>
+          <w:szCs w:val="24"/>
+        </w:rPr>
+      </w:pPr>
+      <w:proofErr w:type="spellStart"/>
+      <w:r>
+        <w:rPr>
+          <w:rFonts w:ascii="Times New Roman" w:hAnsi="Times New Roman" w:cs="Times New Roman"/>
+          <w:sz w:val="24"/>
+          <w:szCs w:val="24"/>
+        </w:rPr>
+        <w:t>Home_work</w:t>
+      </w:r>
+      <w:proofErr w:type="spellEnd"/>
+    </w:p>
+    <w:p>
+      <w:pPr>
+        <w:pStyle w:val="ListParagraph"/>
+        <w:numPr>
+          <w:ilvl w:val="0"/>
+          <w:numId w:val="2"/>
+        </w:numPr>
+        <w:rPr>
+          <w:rFonts w:ascii="Times New Roman" w:hAnsi="Times New Roman" w:cs="Times New Roman"/>
+          <w:sz w:val="24"/>
+          <w:szCs w:val="24"/>
+        </w:rPr>
+      </w:pPr>
+      <w:r>
+        <w:rPr>
+          <w:rFonts w:ascii="Times New Roman" w:hAnsi="Times New Roman" w:cs="Times New Roman"/>
+          <w:sz w:val="24"/>
+          <w:szCs w:val="24"/>
+        </w:rPr>
+        <w:t>Search for Daryl Morey</w:t>
+      </w:r>
+    </w:p>
+    <w:p>
+      <w:pPr>
+        <w:pStyle w:val="ListParagraph"/>
+        <w:numPr>
+          <w:ilvl w:val="0"/>
+          <w:numId w:val="2"/>
+        </w:numPr>
+        <w:rPr>
+          <w:rFonts w:ascii="Times New Roman" w:hAnsi="Times New Roman" w:cs="Times New Roman"/>
+          <w:sz w:val="24"/>
+          <w:szCs w:val="24"/>
+        </w:rPr>
+      </w:pPr>
+      <w:r>
+        <w:rPr>
+          <w:rFonts w:ascii="Times New Roman" w:hAnsi="Times New Roman" w:cs="Times New Roman"/>
+          <w:sz w:val="24"/>
+          <w:szCs w:val="24"/>
+        </w:rPr>
+        <w:t>Hilary Mason</w:t>
+      </w:r>
+    </w:p>
+    <w:p>
+      <w:pPr>
+        <w:pStyle w:val="ListParagraph"/>
+        <w:numPr>
+          <w:ilvl w:val="0"/>
+          <w:numId w:val="2"/>
+        </w:numPr>
+        <w:rPr>
+          <w:rFonts w:ascii="Times New Roman" w:hAnsi="Times New Roman" w:cs="Times New Roman"/>
+          <w:sz w:val="24"/>
+          <w:szCs w:val="24"/>
+        </w:rPr>
+      </w:pPr>
+      <w:r>
+        <w:rPr>
+          <w:rFonts w:ascii="Times New Roman" w:hAnsi="Times New Roman" w:cs="Times New Roman"/>
+          <w:sz w:val="24"/>
+          <w:szCs w:val="24"/>
+        </w:rPr>
+        <w:t>Nate Silver</w:t>
+      </w:r>
+    </w:p>
+    <w:p>
+      <w:pPr>
+        <w:rPr>
+          <w:rFonts w:ascii="Times New Roman" w:hAnsi="Times New Roman" w:cs="Times New Roman"/>
+          <w:sz w:val="24"/>
+          <w:szCs w:val="24"/>
+        </w:rPr>
+      </w:pPr>
+      <w:r>
+        <w:rPr>
+          <w:rFonts w:ascii="Times New Roman" w:hAnsi="Times New Roman" w:cs="Times New Roman"/>
+          <w:noProof/>
+          <w:sz w:val="24"/>
+          <w:szCs w:val="24"/>
+        </w:rPr>
+        <w:drawing>
+          <wp:inline distT="0" distB="0" distL="0" distR="0" wp14:anchorId="5274B74C" wp14:editId="0A67B8A5">
+            <wp:extent cx="2878564" cy="784860"/>
+            <wp:effectExtent l="0" t="0" r="0" b="0"/>
+            <wp:docPr id="1067760494" name="Picture 1"/>
+            <wp:cNvGraphicFramePr>
+              <a:graphicFrameLocks xmlns:a="http://schemas.openxmlformats.org/drawingml/2006/main" noChangeAspect="1"/>
+            </wp:cNvGraphicFramePr>
+            <a:graphic xmlns:a="http://schemas.openxmlformats.org/drawingml/2006/main">
+              <a:graphicData uri="http://schemas.openxmlformats.org/drawingml/2006/picture">
+                <pic:pic xmlns:pic="http://schemas.openxmlformats.org/drawingml/2006/picture">
+                  <pic:nvPicPr>
+                    <pic:cNvPr id="1067760494" name=""/>
+                    <pic:cNvPicPr/>
+                  </pic:nvPicPr>
+                  <pic:blipFill>
+                    <a:blip r:embed="rId9"/>
+                    <a:stretch>
+                      <a:fillRect/>
+                    </a:stretch>
+                  </pic:blipFill>
+                  <pic:spPr>
+                    <a:xfrm>
+                      <a:off x="0" y="0"/>
+                      <a:ext cx="2930944" cy="799142"/>
+                    </a:xfrm>
+                    <a:prstGeom prst="rect">
+                      <a:avLst/>
+                    </a:prstGeom>
+                  </pic:spPr>
+                </pic:pic>
+              </a:graphicData>
+            </a:graphic>
+          </wp:inline>
+        </w:drawing>
+      </w:r>
+    </w:p>
+    <w:p>
+      <w:pPr>
+        <w:rPr>
+          <w:rFonts w:ascii="Times New Roman" w:hAnsi="Times New Roman" w:cs="Times New Roman"/>
+          <w:sz w:val="24"/>
+          <w:szCs w:val="24"/>
+        </w:rPr>
+      </w:pPr>
+      <w:r>
+        <w:rPr>
+          <w:rFonts w:ascii="Times New Roman" w:hAnsi="Times New Roman" w:cs="Times New Roman"/>
+          <w:sz w:val="24"/>
+          <w:szCs w:val="24"/>
+        </w:rPr>
+        <w:t>More common types of messy data</w:t>
+      </w:r>
+    </w:p>
+    <w:p>
+      <w:pPr>
+        <w:pStyle w:val="ListParagraph"/>
+        <w:numPr>
+          <w:ilvl w:val="0"/>
+          <w:numId w:val="3"/>
+        </w:numPr>
+        <w:spacing w:line="240" w:lineRule="auto"/>
+        <w:rPr>
+          <w:rFonts w:ascii="Times New Roman" w:hAnsi="Times New Roman" w:cs="Times New Roman"/>
+          <w:i/>
+          <w:iCs/>
+          <w:sz w:val="24"/>
+          <w:szCs w:val="24"/>
+        </w:rPr>
+      </w:pPr>
+      <w:r>
+        <w:rPr>
+          <w:rFonts w:ascii="Times New Roman" w:hAnsi="Times New Roman" w:cs="Times New Roman"/>
+          <w:i/>
+          <w:iCs/>
+          <w:sz w:val="24"/>
+          <w:szCs w:val="24"/>
+        </w:rPr>
+        <w:t>Sequencing data</w:t>
+      </w:r>
+    </w:p>
+    <w:p>
+      <w:pPr>
+        <w:pStyle w:val="ListParagraph"/>
+        <w:numPr>
+          <w:ilvl w:val="0"/>
+          <w:numId w:val="3"/>
+        </w:numPr>
+        <w:spacing w:line="240" w:lineRule="auto"/>
+        <w:rPr>
+          <w:rFonts w:ascii="Times New Roman" w:hAnsi="Times New Roman" w:cs="Times New Roman"/>
+          <w:i/>
+          <w:iCs/>
+          <w:sz w:val="24"/>
+          <w:szCs w:val="24"/>
+        </w:rPr>
+      </w:pPr>
+      <w:r>
+        <w:rPr>
+          <w:rFonts w:ascii="Times New Roman" w:hAnsi="Times New Roman" w:cs="Times New Roman"/>
+          <w:i/>
+          <w:iCs/>
+          <w:sz w:val="24"/>
+          <w:szCs w:val="24"/>
+        </w:rPr>
+        <w:lastRenderedPageBreak/>
+        <w:t>Population census data</w:t>
+      </w:r>
+    </w:p>
+    <w:p>
+      <w:pPr>
+        <w:pStyle w:val="ListParagraph"/>
+        <w:numPr>
+          <w:ilvl w:val="0"/>
+          <w:numId w:val="3"/>
+        </w:numPr>
+        <w:spacing w:line="240" w:lineRule="auto"/>
+        <w:rPr>
+          <w:rFonts w:ascii="Times New Roman" w:hAnsi="Times New Roman" w:cs="Times New Roman"/>
+          <w:i/>
+          <w:iCs/>
+          <w:sz w:val="24"/>
+          <w:szCs w:val="24"/>
+        </w:rPr>
+      </w:pPr>
+      <w:r>
+        <w:rPr>
+          <w:rFonts w:ascii="Times New Roman" w:hAnsi="Times New Roman" w:cs="Times New Roman"/>
+          <w:i/>
+          <w:iCs/>
+          <w:sz w:val="24"/>
+          <w:szCs w:val="24"/>
+        </w:rPr>
+        <w:t>Electronic medical records (EMR), other large databases</w:t>
+      </w:r>
+    </w:p>
+    <w:p>
+      <w:pPr>
+        <w:pStyle w:val="ListParagraph"/>
+        <w:numPr>
+          <w:ilvl w:val="0"/>
+          <w:numId w:val="3"/>
+        </w:numPr>
+        <w:spacing w:line="240" w:lineRule="auto"/>
+        <w:rPr>
+          <w:rFonts w:ascii="Times New Roman" w:hAnsi="Times New Roman" w:cs="Times New Roman"/>
+          <w:i/>
+          <w:iCs/>
+          <w:sz w:val="24"/>
+          <w:szCs w:val="24"/>
+        </w:rPr>
+      </w:pPr>
+      <w:r>
+        <w:rPr>
+          <w:rFonts w:ascii="Times New Roman" w:hAnsi="Times New Roman" w:cs="Times New Roman"/>
+          <w:i/>
+          <w:iCs/>
+          <w:sz w:val="24"/>
+          <w:szCs w:val="24"/>
+        </w:rPr>
+        <w:t>Geographic information system (GIS) data (mapping)</w:t>
+      </w:r>
+    </w:p>
+    <w:p>
+      <w:pPr>
+        <w:pStyle w:val="ListParagraph"/>
+        <w:numPr>
+          <w:ilvl w:val="0"/>
+          <w:numId w:val="3"/>
+        </w:numPr>
+        <w:spacing w:line="240" w:lineRule="auto"/>
+        <w:rPr>
+          <w:rFonts w:ascii="Times New Roman" w:hAnsi="Times New Roman" w:cs="Times New Roman"/>
+          <w:i/>
+          <w:iCs/>
+          <w:sz w:val="24"/>
+          <w:szCs w:val="24"/>
+        </w:rPr>
+      </w:pPr>
+      <w:r>
+        <w:rPr>
+          <w:rFonts w:ascii="Times New Roman" w:hAnsi="Times New Roman" w:cs="Times New Roman"/>
+          <w:i/>
+          <w:iCs/>
+          <w:sz w:val="24"/>
+          <w:szCs w:val="24"/>
+        </w:rPr>
+        <w:t>Image analysis and image extrapolation</w:t>
+      </w:r>
+    </w:p>
+    <w:p>
+      <w:pPr>
+        <w:pStyle w:val="ListParagraph"/>
+        <w:numPr>
+          <w:ilvl w:val="0"/>
+          <w:numId w:val="3"/>
+        </w:numPr>
+        <w:spacing w:line="240" w:lineRule="auto"/>
+        <w:rPr>
+          <w:rFonts w:ascii="Times New Roman" w:hAnsi="Times New Roman" w:cs="Times New Roman"/>
+          <w:i/>
+          <w:iCs/>
+          <w:sz w:val="24"/>
+          <w:szCs w:val="24"/>
+        </w:rPr>
+      </w:pPr>
+      <w:r>
+        <w:rPr>
+          <w:rFonts w:ascii="Times New Roman" w:hAnsi="Times New Roman" w:cs="Times New Roman"/>
+          <w:i/>
+          <w:iCs/>
+          <w:sz w:val="24"/>
+          <w:szCs w:val="24"/>
+        </w:rPr>
+        <w:t>Language and translations</w:t>
+      </w:r>
+    </w:p>
+    <w:p>
+      <w:pPr>
+        <w:pStyle w:val="ListParagraph"/>
+        <w:numPr>
+          <w:ilvl w:val="0"/>
+          <w:numId w:val="3"/>
+        </w:numPr>
+        <w:spacing w:line="240" w:lineRule="auto"/>
+        <w:rPr>
+          <w:rFonts w:ascii="Times New Roman" w:hAnsi="Times New Roman" w:cs="Times New Roman"/>
+          <w:i/>
+          <w:iCs/>
+          <w:sz w:val="24"/>
+          <w:szCs w:val="24"/>
+        </w:rPr>
+      </w:pPr>
+      <w:r>
+        <w:rPr>
+          <w:rFonts w:ascii="Times New Roman" w:hAnsi="Times New Roman" w:cs="Times New Roman"/>
+          <w:i/>
+          <w:iCs/>
+          <w:sz w:val="24"/>
+          <w:szCs w:val="24"/>
+        </w:rPr>
+        <w:t>Website traffic</w:t>
+      </w:r>
+    </w:p>
+    <w:p>
+      <w:pPr>
+        <w:pStyle w:val="ListParagraph"/>
+        <w:numPr>
+          <w:ilvl w:val="0"/>
+          <w:numId w:val="3"/>
+        </w:numPr>
+        <w:spacing w:line="240" w:lineRule="auto"/>
+        <w:rPr>
+          <w:rFonts w:ascii="Times New Roman" w:hAnsi="Times New Roman" w:cs="Times New Roman"/>
+          <w:i/>
+          <w:iCs/>
+          <w:sz w:val="24"/>
+          <w:szCs w:val="24"/>
+        </w:rPr>
+      </w:pPr>
+      <w:r>
+        <w:rPr>
+          <w:rFonts w:ascii="Times New Roman" w:hAnsi="Times New Roman" w:cs="Times New Roman"/>
+          <w:i/>
+          <w:iCs/>
+          <w:sz w:val="24"/>
+          <w:szCs w:val="24"/>
+        </w:rPr>
+        <w:t>Personal/Ad data (</w:t>
+      </w:r>
+      <w:proofErr w:type="spellStart"/>
+      <w:r>
+        <w:rPr>
+          <w:rFonts w:ascii="Times New Roman" w:hAnsi="Times New Roman" w:cs="Times New Roman"/>
+          <w:i/>
+          <w:iCs/>
+          <w:sz w:val="24"/>
+          <w:szCs w:val="24"/>
+        </w:rPr>
+        <w:t>eg</w:t>
+      </w:r>
+      <w:proofErr w:type="spellEnd"/>
+      <w:r>
+        <w:rPr>
+          <w:rFonts w:ascii="Times New Roman" w:hAnsi="Times New Roman" w:cs="Times New Roman"/>
+          <w:i/>
+          <w:iCs/>
+          <w:sz w:val="24"/>
+          <w:szCs w:val="24"/>
+        </w:rPr>
+        <w:t>: Facebook, Netflix predictions, etc)</w:t>
+      </w:r>
+    </w:p>
+    <w:p>
+      <w:pPr>
+        <w:rPr>
+          <w:rFonts w:ascii="Times New Roman" w:hAnsi="Times New Roman" w:cs="Times New Roman"/>
+          <w:sz w:val="24"/>
+          <w:szCs w:val="24"/>
+        </w:rPr>
+      </w:pPr>
+    </w:p>
+    <w:p>
+      <w:pPr>
+        <w:rPr>
+          <w:rFonts w:ascii="Times New Roman" w:hAnsi="Times New Roman" w:cs="Times New Roman"/>
+          <w:sz w:val="24"/>
+          <w:szCs w:val="24"/>
+        </w:rPr>
+      </w:pPr>
+      <w:r>
+        <w:rPr>
+          <w:rFonts w:ascii="Times New Roman" w:hAnsi="Times New Roman" w:cs="Times New Roman"/>
+          <w:sz w:val="24"/>
+          <w:szCs w:val="24"/>
+        </w:rPr>
+        <w:t xml:space="preserve">Getting Help for Data science related problem prefer these </w:t>
+      </w:r>
+      <w:proofErr w:type="spellStart"/>
+      <w:r>
+        <w:rPr>
+          <w:rFonts w:ascii="Times New Roman" w:hAnsi="Times New Roman" w:cs="Times New Roman"/>
+          <w:sz w:val="24"/>
+          <w:szCs w:val="24"/>
+        </w:rPr>
+        <w:t>plateforms</w:t>
+      </w:r>
+      <w:proofErr w:type="spellEnd"/>
+      <w:r>
+        <w:rPr>
+          <w:rFonts w:ascii="Times New Roman" w:hAnsi="Times New Roman" w:cs="Times New Roman"/>
+          <w:sz w:val="24"/>
+          <w:szCs w:val="24"/>
+        </w:rPr>
+        <w:t>:</w:t>
+      </w:r>
+    </w:p>
+    <w:p>
+      <w:pPr>
+        <w:pStyle w:val="ListParagraph"/>
+        <w:numPr>
+          <w:ilvl w:val="0"/>
+          <w:numId w:val="4"/>
+        </w:numPr>
+        <w:rPr>
+          <w:rFonts w:ascii="Times New Roman" w:hAnsi="Times New Roman" w:cs="Times New Roman"/>
+          <w:i/>
+          <w:iCs/>
+          <w:sz w:val="24"/>
+          <w:szCs w:val="24"/>
+        </w:rPr>
+      </w:pPr>
+      <w:proofErr w:type="spellStart"/>
+      <w:r>
+        <w:rPr>
+          <w:rFonts w:ascii="Times New Roman" w:hAnsi="Times New Roman" w:cs="Times New Roman"/>
+          <w:i/>
+          <w:iCs/>
+          <w:sz w:val="24"/>
+          <w:szCs w:val="24"/>
+        </w:rPr>
+        <w:t>StackOverflow</w:t>
+      </w:r>
+      <w:proofErr w:type="spellEnd"/>
+    </w:p>
+    <w:p>
+      <w:pPr>
+        <w:pStyle w:val="ListParagraph"/>
+        <w:numPr>
+          <w:ilvl w:val="0"/>
+          <w:numId w:val="4"/>
+        </w:numPr>
+        <w:rPr>
+          <w:rFonts w:ascii="Times New Roman" w:hAnsi="Times New Roman" w:cs="Times New Roman"/>
+          <w:i/>
+          <w:iCs/>
+          <w:sz w:val="24"/>
+          <w:szCs w:val="24"/>
+        </w:rPr>
+      </w:pPr>
+      <w:r>
+        <w:rPr>
+          <w:rFonts w:ascii="Times New Roman" w:hAnsi="Times New Roman" w:cs="Times New Roman"/>
+          <w:i/>
+          <w:iCs/>
+          <w:sz w:val="24"/>
+          <w:szCs w:val="24"/>
+        </w:rPr>
+        <w:t>Cross Validated</w:t>
+      </w:r>
+    </w:p>
+    <w:p>
+      <w:pPr>
+        <w:pStyle w:val="ListParagraph"/>
+        <w:numPr>
+          <w:ilvl w:val="0"/>
+          <w:numId w:val="4"/>
+        </w:numPr>
+        <w:rPr>
+          <w:rFonts w:ascii="Times New Roman" w:hAnsi="Times New Roman" w:cs="Times New Roman"/>
+          <w:i/>
+          <w:iCs/>
+          <w:sz w:val="24"/>
+          <w:szCs w:val="24"/>
+        </w:rPr>
+      </w:pPr>
+      <w:r>
+        <w:rPr>
+          <w:rFonts w:ascii="Times New Roman" w:hAnsi="Times New Roman" w:cs="Times New Roman"/>
+          <w:i/>
+          <w:iCs/>
+          <w:sz w:val="24"/>
+          <w:szCs w:val="24"/>
+        </w:rPr>
+        <w:t>Coursera</w:t>
+      </w:r>
+    </w:p>
+    <w:p>
+      <w:pPr>
+        <w:rPr>
+          <w:rFonts w:ascii="Times New Roman" w:hAnsi="Times New Roman" w:cs="Times New Roman"/>
+          <w:sz w:val="24"/>
+          <w:szCs w:val="24"/>
+        </w:rPr>
+      </w:pPr>
+      <w:r>
+        <w:rPr>
+          <w:rFonts w:ascii="Times New Roman" w:hAnsi="Times New Roman" w:cs="Times New Roman"/>
+          <w:sz w:val="24"/>
+          <w:szCs w:val="24"/>
+        </w:rPr>
+        <w:t>First steps for solving coding problems</w:t>
+      </w:r>
+    </w:p>
+    <w:p>
+      <w:pPr>
+        <w:pStyle w:val="ListParagraph"/>
+        <w:numPr>
+          <w:ilvl w:val="0"/>
+          <w:numId w:val="5"/>
+        </w:numPr>
+        <w:rPr>
+          <w:rFonts w:ascii="Times New Roman" w:hAnsi="Times New Roman" w:cs="Times New Roman"/>
+          <w:i/>
+          <w:iCs/>
+          <w:sz w:val="24"/>
+          <w:szCs w:val="24"/>
+        </w:rPr>
+      </w:pPr>
+      <w:r>
+        <w:rPr>
+          <w:rFonts w:ascii="Times New Roman" w:hAnsi="Times New Roman" w:cs="Times New Roman"/>
+          <w:i/>
+          <w:iCs/>
+          <w:sz w:val="24"/>
+          <w:szCs w:val="24"/>
+        </w:rPr>
+        <w:t>Check for typos!</w:t>
+      </w:r>
+    </w:p>
+    <w:p>
+      <w:pPr>
+        <w:pStyle w:val="ListParagraph"/>
+        <w:numPr>
+          <w:ilvl w:val="0"/>
+          <w:numId w:val="5"/>
+        </w:numPr>
+        <w:rPr>
+          <w:rFonts w:ascii="Times New Roman" w:hAnsi="Times New Roman" w:cs="Times New Roman"/>
+          <w:i/>
+          <w:iCs/>
+          <w:sz w:val="24"/>
+          <w:szCs w:val="24"/>
+        </w:rPr>
+      </w:pPr>
+      <w:r>
+        <w:rPr>
+          <w:rFonts w:ascii="Times New Roman" w:hAnsi="Times New Roman" w:cs="Times New Roman"/>
+          <w:i/>
+          <w:iCs/>
+          <w:sz w:val="24"/>
+          <w:szCs w:val="24"/>
+        </w:rPr>
+        <w:t>Read the error message and make sure you understand it</w:t>
+      </w:r>
+    </w:p>
+    <w:p>
+      <w:pPr>
+        <w:pStyle w:val="ListParagraph"/>
+        <w:numPr>
+          <w:ilvl w:val="0"/>
+          <w:numId w:val="5"/>
+        </w:numPr>
+        <w:rPr>
+          <w:rFonts w:ascii="Times New Roman" w:hAnsi="Times New Roman" w:cs="Times New Roman"/>
+          <w:sz w:val="24"/>
+          <w:szCs w:val="24"/>
+        </w:rPr>
+      </w:pPr>
+      <w:r>
+        <w:rPr>
+          <w:rFonts w:ascii="Times New Roman" w:hAnsi="Times New Roman" w:cs="Times New Roman"/>
+          <w:i/>
+          <w:iCs/>
+          <w:sz w:val="24"/>
+          <w:szCs w:val="24"/>
+        </w:rPr>
+        <w:t>Google the error message, exactly</w:t>
+      </w:r>
+    </w:p>
+    <w:p>
+      <w:pPr>
+        <w:tabs>
+          <w:tab w:val="left" w:pos="1632"/>
+        </w:tabs>
+        <w:rPr>
+          <w:rFonts w:ascii="Times New Roman" w:hAnsi="Times New Roman" w:cs="Times New Roman"/>
+          <w:sz w:val="24"/>
+          <w:szCs w:val="24"/>
+        </w:rPr>
+      </w:pPr>
+      <w:r>
+        <w:rPr>
+          <w:rFonts w:ascii="Times New Roman" w:hAnsi="Times New Roman" w:cs="Times New Roman"/>
+          <w:sz w:val="24"/>
+          <w:szCs w:val="24"/>
+        </w:rPr>
+        <w:t>Forum etiquette</w:t>
+      </w:r>
+    </w:p>
+    <w:p>
+      <w:pPr>
+        <w:pStyle w:val="ListParagraph"/>
+        <w:numPr>
+          <w:ilvl w:val="0"/>
+          <w:numId w:val="6"/>
+        </w:numPr>
+        <w:tabs>
+          <w:tab w:val="left" w:pos="1632"/>
+        </w:tabs>
+        <w:rPr>
+          <w:rFonts w:ascii="Times New Roman" w:hAnsi="Times New Roman" w:cs="Times New Roman"/>
+          <w:i/>
+          <w:iCs/>
+          <w:sz w:val="24"/>
+          <w:szCs w:val="24"/>
+        </w:rPr>
+      </w:pPr>
+      <w:r>
+        <w:rPr>
+          <w:rFonts w:ascii="Times New Roman" w:hAnsi="Times New Roman" w:cs="Times New Roman"/>
+          <w:i/>
+          <w:iCs/>
+          <w:sz w:val="24"/>
+          <w:szCs w:val="24"/>
+        </w:rPr>
+        <w:t>Read the forum posting guidelines</w:t>
+      </w:r>
+    </w:p>
+    <w:p>
+      <w:pPr>
+        <w:pStyle w:val="ListParagraph"/>
+        <w:numPr>
+          <w:ilvl w:val="0"/>
+          <w:numId w:val="6"/>
+        </w:numPr>
+        <w:tabs>
+          <w:tab w:val="left" w:pos="1632"/>
+        </w:tabs>
+        <w:rPr>
+          <w:rFonts w:ascii="Times New Roman" w:hAnsi="Times New Roman" w:cs="Times New Roman"/>
+          <w:i/>
+          <w:iCs/>
+          <w:sz w:val="24"/>
+          <w:szCs w:val="24"/>
+        </w:rPr>
+      </w:pPr>
+      <w:r>
+        <w:rPr>
+          <w:rFonts w:ascii="Times New Roman" w:hAnsi="Times New Roman" w:cs="Times New Roman"/>
+          <w:i/>
+          <w:iCs/>
+          <w:sz w:val="24"/>
+          <w:szCs w:val="24"/>
+        </w:rPr>
+        <w:t>Make sure you are asking your question on an appropriate forum!</w:t>
+      </w:r>
+    </w:p>
+    <w:p>
+      <w:pPr>
+        <w:pStyle w:val="ListParagraph"/>
+        <w:numPr>
+          <w:ilvl w:val="0"/>
+          <w:numId w:val="6"/>
+        </w:numPr>
+        <w:tabs>
+          <w:tab w:val="left" w:pos="1632"/>
+        </w:tabs>
+        <w:rPr>
+          <w:rFonts w:ascii="Times New Roman" w:hAnsi="Times New Roman" w:cs="Times New Roman"/>
+          <w:i/>
+          <w:iCs/>
+          <w:sz w:val="24"/>
+          <w:szCs w:val="24"/>
+        </w:rPr>
+      </w:pPr>
+      <w:r>
+        <w:rPr>
+          <w:rFonts w:ascii="Times New Roman" w:hAnsi="Times New Roman" w:cs="Times New Roman"/>
+          <w:i/>
+          <w:iCs/>
+          <w:sz w:val="24"/>
+          <w:szCs w:val="24"/>
+        </w:rPr>
+        <w:t>Describe the goal</w:t>
+      </w:r>
+    </w:p>
+    <w:p>
+      <w:pPr>
+        <w:pStyle w:val="ListParagraph"/>
+        <w:numPr>
+          <w:ilvl w:val="0"/>
+          <w:numId w:val="6"/>
+        </w:numPr>
+        <w:tabs>
+          <w:tab w:val="left" w:pos="1632"/>
+        </w:tabs>
+        <w:rPr>
+          <w:rFonts w:ascii="Times New Roman" w:hAnsi="Times New Roman" w:cs="Times New Roman"/>
+          <w:i/>
+          <w:iCs/>
+          <w:sz w:val="24"/>
+          <w:szCs w:val="24"/>
+        </w:rPr>
+      </w:pPr>
+      <w:r>
+        <w:rPr>
+          <w:rFonts w:ascii="Times New Roman" w:hAnsi="Times New Roman" w:cs="Times New Roman"/>
+          <w:i/>
+          <w:iCs/>
+          <w:sz w:val="24"/>
+          <w:szCs w:val="24"/>
+        </w:rPr>
+        <w:t>Be explicit and detailed in your explanation</w:t>
+      </w:r>
+    </w:p>
+    <w:p>
+      <w:pPr>
+        <w:pStyle w:val="ListParagraph"/>
+        <w:numPr>
+          <w:ilvl w:val="0"/>
+          <w:numId w:val="6"/>
+        </w:numPr>
+        <w:tabs>
+          <w:tab w:val="left" w:pos="1632"/>
+        </w:tabs>
+        <w:rPr>
+          <w:rFonts w:ascii="Times New Roman" w:hAnsi="Times New Roman" w:cs="Times New Roman"/>
+          <w:i/>
+          <w:iCs/>
+          <w:sz w:val="24"/>
+          <w:szCs w:val="24"/>
+        </w:rPr>
+      </w:pPr>
+      <w:r>
+        <w:rPr>
+          <w:rFonts w:ascii="Times New Roman" w:hAnsi="Times New Roman" w:cs="Times New Roman"/>
+          <w:i/>
+          <w:iCs/>
+          <w:sz w:val="24"/>
+          <w:szCs w:val="24"/>
+        </w:rPr>
+        <w:t>Provide the minimum information required to describe (and replicate) the problem</w:t>
+      </w:r>
+    </w:p>
+    <w:p>
+      <w:pPr>
+        <w:pStyle w:val="ListParagraph"/>
+        <w:numPr>
+          <w:ilvl w:val="0"/>
+          <w:numId w:val="6"/>
+        </w:numPr>
+        <w:tabs>
+          <w:tab w:val="left" w:pos="1632"/>
+        </w:tabs>
+        <w:rPr>
+          <w:rFonts w:ascii="Times New Roman" w:hAnsi="Times New Roman" w:cs="Times New Roman"/>
+          <w:i/>
+          <w:iCs/>
+          <w:sz w:val="24"/>
+          <w:szCs w:val="24"/>
+        </w:rPr>
+      </w:pPr>
+      <w:r>
+        <w:rPr>
+          <w:rFonts w:ascii="Times New Roman" w:hAnsi="Times New Roman" w:cs="Times New Roman"/>
+          <w:i/>
+          <w:iCs/>
+          <w:sz w:val="24"/>
+          <w:szCs w:val="24"/>
+        </w:rPr>
+        <w:t>Be courteous! (Please and thank you!)</w:t>
+      </w:r>
+    </w:p>
+    <w:p>
+      <w:pPr>
+        <w:pStyle w:val="ListParagraph"/>
+        <w:numPr>
+          <w:ilvl w:val="0"/>
+          <w:numId w:val="6"/>
+        </w:numPr>
+        <w:tabs>
+          <w:tab w:val="left" w:pos="1632"/>
+        </w:tabs>
+        <w:rPr>
+          <w:rFonts w:ascii="Times New Roman" w:hAnsi="Times New Roman" w:cs="Times New Roman"/>
+          <w:i/>
+          <w:iCs/>
+          <w:sz w:val="24"/>
+          <w:szCs w:val="24"/>
+        </w:rPr>
+      </w:pPr>
+      <w:r>
+        <w:rPr>
+          <w:rFonts w:ascii="Times New Roman" w:hAnsi="Times New Roman" w:cs="Times New Roman"/>
+          <w:i/>
+          <w:iCs/>
+          <w:sz w:val="24"/>
+          <w:szCs w:val="24"/>
+        </w:rPr>
+        <w:t>Follow up on the post OR post the solution</w:t>
+      </w:r>
+    </w:p>
+    <w:p/>
+    <w:p>
+      <w:pPr>
+        <w:rPr>
+          <w:rFonts w:ascii="Times New Roman" w:hAnsi="Times New Roman" w:cs="Times New Roman"/>
+          <w:i/>
+          <w:iCs/>
+          <w:sz w:val="24"/>
+          <w:szCs w:val="24"/>
+        </w:rPr>
+      </w:pPr>
+    </w:p>
+    <w:p>
+      <w:pPr>
+        <w:pStyle w:val="Heading1"/>
+        <w:sectPr>
+          <w:headerReference w:type="default" r:id="rId10"/>
+          <w:footerReference w:type="default" r:id="rId11"/>
+          <w:headerReference w:type="first" r:id="rId12"/>
+          <w:pgSz w:w="11906" w:h="16838"/>
+          <w:pgMar w:top="720" w:right="720" w:bottom="720" w:left="720" w:header="708" w:footer="708" w:gutter="0"/>
+          <w:pgNumType w:chapStyle="1"/>
+          <w:cols w:space="708"/>
+          <w:docGrid w:linePitch="360"/>
+        </w:sectPr>
+      </w:pPr>
+    </w:p>
+    <w:p>
+      <w:pPr>
+        <w:tabs>
+          <w:tab w:val="left" w:pos="2196"/>
+        </w:tabs>
+      </w:pPr>
+      <w:r>
+        <w:lastRenderedPageBreak/>
+        <w:t>Link for Documentation of R Programming…</w:t>
+      </w:r>
+    </w:p>
+    <w:p>
+      <w:pPr>
+        <w:tabs>
+          <w:tab w:val="left" w:pos="2196"/>
+        </w:tabs>
+      </w:pPr>
+      <w:hyperlink r:id="rId13" w:history="1">
+        <w:r>
+          <w:rPr>
+            <w:rStyle w:val="Hyperlink"/>
+          </w:rPr>
+          <w:t>https://www.programiz.com/r</w:t>
+        </w:r>
+      </w:hyperlink>
+    </w:p>
+    <w:p>
+      <w:pPr>
+        <w:tabs>
+          <w:tab w:val="left" w:pos="2196"/>
+        </w:tabs>
+        <w:rPr>
+          <w:rFonts w:ascii="Times New Roman" w:hAnsi="Times New Roman" w:cs="Times New Roman"/>
+          <w:sz w:val="24"/>
+          <w:szCs w:val="24"/>
+        </w:rPr>
+      </w:pPr>
+      <w:hyperlink r:id="rId14" w:history="1">
+        <w:r>
+          <w:rPr>
+            <w:rStyle w:val="Hyperlink"/>
+            <w:rFonts w:ascii="Times New Roman" w:hAnsi="Times New Roman" w:cs="Times New Roman"/>
+            <w:sz w:val="24"/>
+            <w:szCs w:val="24"/>
+          </w:rPr>
+          <w:t>https://www.tutorialspoint.com/r/r_basic_syntax.htm</w:t>
+        </w:r>
+      </w:hyperlink>
+    </w:p>
+    <w:p>
+      <w:pPr>
+        <w:tabs>
+          <w:tab w:val="left" w:pos="2196"/>
+        </w:tabs>
+        <w:rPr>
+          <w:rFonts w:ascii="Times New Roman" w:hAnsi="Times New Roman" w:cs="Times New Roman"/>
+          <w:sz w:val="24"/>
+          <w:szCs w:val="24"/>
+        </w:rPr>
+      </w:pPr>
+      <w:r>
+        <w:rPr>
+          <w:rFonts w:ascii="Times New Roman" w:hAnsi="Times New Roman" w:cs="Times New Roman"/>
+          <w:sz w:val="24"/>
+          <w:szCs w:val="24"/>
+        </w:rPr>
+        <w:t>What is R?</w:t>
+      </w:r>
+    </w:p>
+    <w:p>
+      <w:pPr>
+        <w:tabs>
+          <w:tab w:val="left" w:pos="2196"/>
+        </w:tabs>
+        <w:rPr>
+          <w:rFonts w:ascii="Times New Roman" w:hAnsi="Times New Roman" w:cs="Times New Roman"/>
+          <w:sz w:val="24"/>
+          <w:szCs w:val="24"/>
+        </w:rPr>
+      </w:pPr>
+      <w:r>
+        <w:rPr>
+          <w:rFonts w:ascii="Times New Roman" w:hAnsi="Times New Roman" w:cs="Times New Roman"/>
+          <w:sz w:val="24"/>
+          <w:szCs w:val="24"/>
+        </w:rPr>
+        <w:t>R is both a programming language and an environment, focused mainly on statistical analysis and graphics. It will be one of the main tools you use in this and following courses.</w:t>
+      </w:r>
+    </w:p>
+    <w:p>
+      <w:pPr>
+        <w:tabs>
+          <w:tab w:val="left" w:pos="2196"/>
+        </w:tabs>
+        <w:rPr>
+          <w:rFonts w:ascii="Times New Roman" w:hAnsi="Times New Roman" w:cs="Times New Roman"/>
+          <w:sz w:val="24"/>
+          <w:szCs w:val="24"/>
+        </w:rPr>
+      </w:pPr>
+    </w:p>
+    <w:p>
+      <w:pPr>
+        <w:tabs>
+          <w:tab w:val="left" w:pos="2196"/>
+        </w:tabs>
+        <w:rPr>
+          <w:rFonts w:ascii="Times New Roman" w:hAnsi="Times New Roman" w:cs="Times New Roman"/>
+          <w:sz w:val="24"/>
+          <w:szCs w:val="24"/>
+        </w:rPr>
+      </w:pPr>
+      <w:r>
+        <w:rPr>
+          <w:rFonts w:ascii="Times New Roman" w:hAnsi="Times New Roman" w:cs="Times New Roman"/>
+          <w:sz w:val="24"/>
+          <w:szCs w:val="24"/>
+        </w:rPr>
+        <w:t>What is CRAN?</w:t>
+      </w:r>
+    </w:p>
+    <w:p>
+      <w:pPr>
+        <w:tabs>
+          <w:tab w:val="left" w:pos="2196"/>
+        </w:tabs>
+        <w:rPr>
+          <w:rFonts w:ascii="Times New Roman" w:hAnsi="Times New Roman" w:cs="Times New Roman"/>
+          <w:sz w:val="24"/>
+          <w:szCs w:val="24"/>
+        </w:rPr>
+      </w:pPr>
+      <w:r>
+        <w:rPr>
+          <w:rFonts w:ascii="Times New Roman" w:hAnsi="Times New Roman" w:cs="Times New Roman"/>
+          <w:sz w:val="24"/>
+          <w:szCs w:val="24"/>
+        </w:rPr>
+        <w:t xml:space="preserve">The “Comprehensive R Archive Network” </w:t>
+      </w:r>
+      <w:proofErr w:type="gramStart"/>
+      <w:r>
+        <w:rPr>
+          <w:rFonts w:ascii="Times New Roman" w:hAnsi="Times New Roman" w:cs="Times New Roman"/>
+          <w:sz w:val="24"/>
+          <w:szCs w:val="24"/>
+        </w:rPr>
+        <w:t>( CRAN</w:t>
+      </w:r>
+      <w:proofErr w:type="gramEnd"/>
+      <w:r>
+        <w:rPr>
+          <w:rFonts w:ascii="Times New Roman" w:hAnsi="Times New Roman" w:cs="Times New Roman"/>
+          <w:sz w:val="24"/>
+          <w:szCs w:val="24"/>
+        </w:rPr>
+        <w:t xml:space="preserve"> ) is a collection of sites which carry identical material, consisting of the R distribution(s), the contributed extensions, documentation for R, and binaries.</w:t>
+      </w:r>
+    </w:p>
+    <w:p>
+      <w:pPr>
+        <w:tabs>
+          <w:tab w:val="left" w:pos="2196"/>
+        </w:tabs>
+        <w:rPr>
+          <w:rFonts w:ascii="Times New Roman" w:hAnsi="Times New Roman" w:cs="Times New Roman"/>
+          <w:sz w:val="24"/>
+          <w:szCs w:val="24"/>
+        </w:rPr>
+      </w:pPr>
+      <w:r>
+        <w:rPr>
+          <w:rFonts w:ascii="Times New Roman" w:hAnsi="Times New Roman" w:cs="Times New Roman"/>
+          <w:sz w:val="24"/>
+          <w:szCs w:val="24"/>
+        </w:rPr>
+        <w:t>RStudio</w:t>
+      </w:r>
+    </w:p>
+    <w:p>
+      <w:pPr>
+        <w:tabs>
+          <w:tab w:val="left" w:pos="2196"/>
+        </w:tabs>
+        <w:rPr>
+          <w:rFonts w:ascii="Times New Roman" w:hAnsi="Times New Roman" w:cs="Times New Roman"/>
+          <w:sz w:val="24"/>
+          <w:szCs w:val="24"/>
+        </w:rPr>
+      </w:pPr>
+      <w:r>
+        <w:rPr>
+          <w:rFonts w:ascii="Times New Roman" w:hAnsi="Times New Roman" w:cs="Times New Roman"/>
+          <w:noProof/>
+          <w:sz w:val="24"/>
+          <w:szCs w:val="24"/>
+        </w:rPr>
+        <w:drawing>
+          <wp:inline distT="0" distB="0" distL="0" distR="0" wp14:anchorId="58260D21" wp14:editId="3D7C04D4">
+            <wp:extent cx="6645910" cy="3413125"/>
+            <wp:effectExtent l="0" t="0" r="2540" b="0"/>
+            <wp:docPr id="469745235" name="Picture 1"/>
+            <wp:cNvGraphicFramePr>
+              <a:graphicFrameLocks xmlns:a="http://schemas.openxmlformats.org/drawingml/2006/main" noChangeAspect="1"/>
+            </wp:cNvGraphicFramePr>
+            <a:graphic xmlns:a="http://schemas.openxmlformats.org/drawingml/2006/main">
+              <a:graphicData uri="http://schemas.openxmlformats.org/drawingml/2006/picture">
+                <pic:pic xmlns:pic="http://schemas.openxmlformats.org/drawingml/2006/picture">
+                  <pic:nvPicPr>
+                    <pic:cNvPr id="469745235" name=""/>
+                    <pic:cNvPicPr/>
+                  </pic:nvPicPr>
+                  <pic:blipFill>
+                    <a:blip r:embed="rId15"/>
+                    <a:stretch>
+                      <a:fillRect/>
+                    </a:stretch>
+                  </pic:blipFill>
+                  <pic:spPr>
+                    <a:xfrm>
+                      <a:off x="0" y="0"/>
+                      <a:ext cx="6645910" cy="3413125"/>
+                    </a:xfrm>
+                    <a:prstGeom prst="rect">
+                      <a:avLst/>
+                    </a:prstGeom>
+                  </pic:spPr>
+                </pic:pic>
+              </a:graphicData>
+            </a:graphic>
+          </wp:inline>
+        </w:drawing>
+      </w:r>
+    </w:p>
+    <w:p>
+      <w:pPr>
+        <w:rPr>
+          <w:rFonts w:ascii="Times New Roman" w:hAnsi="Times New Roman" w:cs="Times New Roman"/>
+          <w:sz w:val="24"/>
+          <w:szCs w:val="24"/>
+        </w:rPr>
+      </w:pPr>
+      <w:r>
+        <w:rPr>
+          <w:rFonts w:ascii="Times New Roman" w:hAnsi="Times New Roman" w:cs="Times New Roman"/>
+          <w:sz w:val="24"/>
+          <w:szCs w:val="24"/>
+        </w:rPr>
+        <w:t>The "Iris" dataset in R contains data on iris flowers, and it includes three species of iris:</w:t>
+      </w:r>
+    </w:p>
+    <w:p>
+      <w:pPr>
+        <w:tabs>
+          <w:tab w:val="left" w:pos="2196"/>
+        </w:tabs>
+        <w:rPr>
+          <w:rFonts w:ascii="Times New Roman" w:hAnsi="Times New Roman" w:cs="Times New Roman"/>
+          <w:sz w:val="24"/>
+          <w:szCs w:val="24"/>
+        </w:rPr>
+      </w:pPr>
+      <w:proofErr w:type="spellStart"/>
+      <w:r>
+        <w:rPr>
+          <w:rFonts w:ascii="Times New Roman" w:hAnsi="Times New Roman" w:cs="Times New Roman"/>
+          <w:b/>
+          <w:bCs/>
+          <w:sz w:val="24"/>
+          <w:szCs w:val="24"/>
+        </w:rPr>
+        <w:t>Setosa</w:t>
+      </w:r>
+      <w:proofErr w:type="spellEnd"/>
+      <w:r>
+        <w:rPr>
+          <w:rFonts w:ascii="Times New Roman" w:hAnsi="Times New Roman" w:cs="Times New Roman"/>
+          <w:sz w:val="24"/>
+          <w:szCs w:val="24"/>
+        </w:rPr>
+        <w:t xml:space="preserve">: Iris </w:t>
+      </w:r>
+      <w:proofErr w:type="spellStart"/>
+      <w:r>
+        <w:rPr>
+          <w:rFonts w:ascii="Times New Roman" w:hAnsi="Times New Roman" w:cs="Times New Roman"/>
+          <w:sz w:val="24"/>
+          <w:szCs w:val="24"/>
+        </w:rPr>
+        <w:t>setosa</w:t>
+      </w:r>
+      <w:proofErr w:type="spellEnd"/>
+    </w:p>
+    <w:p>
+      <w:pPr>
+        <w:tabs>
+          <w:tab w:val="left" w:pos="2196"/>
+        </w:tabs>
+        <w:rPr>
+          <w:rFonts w:ascii="Times New Roman" w:hAnsi="Times New Roman" w:cs="Times New Roman"/>
+          <w:sz w:val="24"/>
+          <w:szCs w:val="24"/>
+        </w:rPr>
+      </w:pPr>
+      <w:r>
+        <w:rPr>
+          <w:rFonts w:ascii="Times New Roman" w:hAnsi="Times New Roman" w:cs="Times New Roman"/>
+          <w:b/>
+          <w:bCs/>
+          <w:sz w:val="24"/>
+          <w:szCs w:val="24"/>
+        </w:rPr>
+        <w:t>Versicolor</w:t>
+      </w:r>
+      <w:r>
+        <w:rPr>
+          <w:rFonts w:ascii="Times New Roman" w:hAnsi="Times New Roman" w:cs="Times New Roman"/>
+          <w:sz w:val="24"/>
+          <w:szCs w:val="24"/>
+        </w:rPr>
+        <w:t>: Iris versicolor</w:t>
+      </w:r>
+    </w:p>
+    <w:p>
+      <w:pPr>
+        <w:tabs>
+          <w:tab w:val="left" w:pos="2196"/>
+        </w:tabs>
+        <w:rPr>
+          <w:rFonts w:ascii="Times New Roman" w:hAnsi="Times New Roman" w:cs="Times New Roman"/>
+          <w:sz w:val="24"/>
+          <w:szCs w:val="24"/>
+        </w:rPr>
+      </w:pPr>
+      <w:r>
+        <w:rPr>
+          <w:rFonts w:ascii="Times New Roman" w:hAnsi="Times New Roman" w:cs="Times New Roman"/>
+          <w:b/>
+          <w:bCs/>
+          <w:sz w:val="24"/>
+          <w:szCs w:val="24"/>
+        </w:rPr>
+        <w:t>Virginica</w:t>
+      </w:r>
+      <w:r>
+        <w:rPr>
+          <w:rFonts w:ascii="Times New Roman" w:hAnsi="Times New Roman" w:cs="Times New Roman"/>
+          <w:sz w:val="24"/>
+          <w:szCs w:val="24"/>
+        </w:rPr>
+        <w:t>: Iris virginica</w:t>
+      </w:r>
+    </w:p>
+    <w:p>
+      <w:pPr>
+        <w:tabs>
+          <w:tab w:val="left" w:pos="2196"/>
+        </w:tabs>
+        <w:rPr>
+          <w:rFonts w:ascii="Times New Roman" w:hAnsi="Times New Roman" w:cs="Times New Roman"/>
+          <w:sz w:val="24"/>
+          <w:szCs w:val="24"/>
+        </w:rPr>
+      </w:pPr>
+    </w:p>
+    <w:p>
+      <w:pPr>
+        <w:tabs>
+          <w:tab w:val="left" w:pos="2196"/>
+        </w:tabs>
+        <w:rPr>
+          <w:rFonts w:ascii="Times New Roman" w:hAnsi="Times New Roman" w:cs="Times New Roman"/>
+          <w:sz w:val="24"/>
+          <w:szCs w:val="24"/>
+        </w:rPr>
+      </w:pPr>
+      <w:r>
+        <w:rPr>
+          <w:rFonts w:ascii="Times New Roman" w:hAnsi="Times New Roman" w:cs="Times New Roman"/>
+          <w:sz w:val="24"/>
+          <w:szCs w:val="24"/>
+        </w:rPr>
+        <w:t>R-PACKAGES</w:t>
+      </w:r>
+    </w:p>
+    <w:p>
+      <w:pPr>
+        <w:pStyle w:val="ListParagraph"/>
+        <w:numPr>
+          <w:ilvl w:val="0"/>
+          <w:numId w:val="7"/>
+        </w:numPr>
+        <w:tabs>
+          <w:tab w:val="left" w:pos="2196"/>
+        </w:tabs>
+        <w:rPr>
+          <w:rFonts w:ascii="Times New Roman" w:hAnsi="Times New Roman" w:cs="Times New Roman"/>
+          <w:sz w:val="24"/>
+          <w:szCs w:val="24"/>
+        </w:rPr>
+      </w:pPr>
+      <w:r>
+        <w:rPr>
+          <w:rFonts w:ascii="Times New Roman" w:hAnsi="Times New Roman" w:cs="Times New Roman"/>
+          <w:sz w:val="24"/>
+          <w:szCs w:val="24"/>
+        </w:rPr>
+        <w:t>Available CRAN packages by name…</w:t>
+      </w:r>
+    </w:p>
+    <w:p>
+      <w:pPr>
+        <w:tabs>
+          <w:tab w:val="left" w:pos="2196"/>
+        </w:tabs>
+        <w:rPr>
+          <w:rFonts w:ascii="Times New Roman" w:hAnsi="Times New Roman" w:cs="Times New Roman"/>
+          <w:sz w:val="24"/>
+          <w:szCs w:val="24"/>
+        </w:rPr>
+      </w:pPr>
+      <w:r>
+        <w:rPr>
+          <w:rFonts w:ascii="Times New Roman" w:hAnsi="Times New Roman" w:cs="Times New Roman"/>
+          <w:sz w:val="24"/>
+          <w:szCs w:val="24"/>
+        </w:rPr>
+        <w:t>https://cran.r-project.org/web/packages/available_packages_by_name.html</w:t>
+      </w:r>
+    </w:p>
+    <w:p>
+      <w:pPr>
+        <w:tabs>
+          <w:tab w:val="left" w:pos="2196"/>
+        </w:tabs>
+        <w:rPr>
+          <w:rFonts w:ascii="Times New Roman" w:hAnsi="Times New Roman" w:cs="Times New Roman"/>
+          <w:sz w:val="24"/>
+          <w:szCs w:val="24"/>
+        </w:rPr>
+      </w:pPr>
+    </w:p>
+    <w:p>
+      <w:pPr>
+        <w:tabs>
+          <w:tab w:val="left" w:pos="2196"/>
+        </w:tabs>
+        <w:rPr>
+          <w:rFonts w:ascii="Times New Roman" w:hAnsi="Times New Roman" w:cs="Times New Roman"/>
+          <w:sz w:val="24"/>
+          <w:szCs w:val="24"/>
+        </w:rPr>
+      </w:pPr>
+    </w:p>
+    <w:p>
+      <w:pPr>
+        <w:tabs>
+          <w:tab w:val="left" w:pos="2196"/>
+        </w:tabs>
+        <w:rPr>
+          <w:rFonts w:ascii="Times New Roman" w:hAnsi="Times New Roman" w:cs="Times New Roman"/>
+          <w:b/>
+          <w:bCs/>
+          <w:sz w:val="24"/>
+          <w:szCs w:val="24"/>
+        </w:rPr>
+      </w:pPr>
+      <w:r>
+        <w:rPr>
+          <w:rFonts w:ascii="Times New Roman" w:hAnsi="Times New Roman" w:cs="Times New Roman"/>
+          <w:b/>
+          <w:bCs/>
+          <w:sz w:val="24"/>
+          <w:szCs w:val="24"/>
+        </w:rPr>
+        <w:t>Linking GitHub and RStudio</w:t>
+      </w:r>
+    </w:p>
+    <w:p>
+      <w:pPr>
+        <w:tabs>
+          <w:tab w:val="left" w:pos="2196"/>
+        </w:tabs>
+        <w:rPr>
+          <w:rFonts w:ascii="Times New Roman" w:hAnsi="Times New Roman" w:cs="Times New Roman"/>
+          <w:sz w:val="24"/>
+          <w:szCs w:val="24"/>
+        </w:rPr>
+      </w:pPr>
+    </w:p>
+    <w:p>
+      <w:pPr>
+        <w:tabs>
+          <w:tab w:val="left" w:pos="2196"/>
+        </w:tabs>
+        <w:rPr>
+          <w:rFonts w:ascii="Times New Roman" w:hAnsi="Times New Roman" w:cs="Times New Roman"/>
+          <w:sz w:val="24"/>
+          <w:szCs w:val="24"/>
+        </w:rPr>
+      </w:pPr>
+    </w:p>
+    <w:p>
+      <w:pPr>
+        <w:tabs>
+          <w:tab w:val="left" w:pos="2196"/>
+        </w:tabs>
+        <w:rPr>
+          <w:rFonts w:ascii="Times New Roman" w:hAnsi="Times New Roman" w:cs="Times New Roman"/>
+          <w:sz w:val="24"/>
+          <w:szCs w:val="24"/>
+        </w:rPr>
+      </w:pPr>
+    </w:p>
+    <w:p>
+      <w:pPr>
+        <w:tabs>
+          <w:tab w:val="left" w:pos="2196"/>
+        </w:tabs>
+        <w:rPr>
+          <w:rFonts w:ascii="Times New Roman" w:hAnsi="Times New Roman" w:cs="Times New Roman"/>
+          <w:sz w:val="24"/>
+          <w:szCs w:val="24"/>
+        </w:rPr>
+      </w:pPr>
+    </w:p>
+    <w:p>
+      <w:pPr>
+        <w:tabs>
+          <w:tab w:val="left" w:pos="2196"/>
+        </w:tabs>
+        <w:rPr>
+          <w:rFonts w:ascii="Times New Roman" w:hAnsi="Times New Roman" w:cs="Times New Roman"/>
+          <w:sz w:val="24"/>
+          <w:szCs w:val="24"/>
+        </w:rPr>
+      </w:pPr>
+    </w:p>
+    <w:p>
+      <w:pPr>
+        <w:tabs>
+          <w:tab w:val="left" w:pos="2196"/>
+        </w:tabs>
+        <w:rPr>
+          <w:rFonts w:ascii="Times New Roman" w:hAnsi="Times New Roman" w:cs="Times New Roman"/>
+          <w:sz w:val="24"/>
+          <w:szCs w:val="24"/>
+        </w:rPr>
+      </w:pPr>
+    </w:p>
+    <w:p>
+      <w:pPr>
+        <w:tabs>
+          <w:tab w:val="left" w:pos="2196"/>
+        </w:tabs>
+        <w:rPr>
+          <w:rFonts w:ascii="Times New Roman" w:hAnsi="Times New Roman" w:cs="Times New Roman"/>
+          <w:sz w:val="24"/>
+          <w:szCs w:val="24"/>
+        </w:rPr>
+      </w:pPr>
+    </w:p>
+    <w:p>
+      <w:pPr>
+        <w:tabs>
+          <w:tab w:val="left" w:pos="2196"/>
+        </w:tabs>
+        <w:rPr>
+          <w:rFonts w:ascii="Times New Roman" w:hAnsi="Times New Roman" w:cs="Times New Roman"/>
+          <w:sz w:val="24"/>
+          <w:szCs w:val="24"/>
+        </w:rPr>
+      </w:pPr>
+    </w:p>
+    <w:p>
+      <w:pPr>
+        <w:tabs>
+          <w:tab w:val="left" w:pos="2196"/>
+        </w:tabs>
+        <w:rPr>
+          <w:rFonts w:ascii="Times New Roman" w:hAnsi="Times New Roman" w:cs="Times New Roman"/>
+          <w:sz w:val="24"/>
+          <w:szCs w:val="24"/>
+        </w:rPr>
+      </w:pPr>
+    </w:p>
+    <w:p>
+      <w:pPr>
+        <w:tabs>
+          <w:tab w:val="left" w:pos="2196"/>
+        </w:tabs>
+        <w:rPr>
+          <w:rFonts w:ascii="Times New Roman" w:hAnsi="Times New Roman" w:cs="Times New Roman"/>
+          <w:sz w:val="24"/>
+          <w:szCs w:val="24"/>
+        </w:rPr>
+      </w:pPr>
+    </w:p>
+    <w:p>
+      <w:pPr>
+        <w:tabs>
+          <w:tab w:val="left" w:pos="2196"/>
+        </w:tabs>
+        <w:rPr>
+          <w:rFonts w:ascii="Times New Roman" w:hAnsi="Times New Roman" w:cs="Times New Roman"/>
+          <w:sz w:val="24"/>
+          <w:szCs w:val="24"/>
+        </w:rPr>
+      </w:pPr>
+    </w:p>
+    <w:p>
+      <w:pPr>
+        <w:tabs>
+          <w:tab w:val="left" w:pos="2196"/>
+        </w:tabs>
+        <w:rPr>
+          <w:rFonts w:ascii="Times New Roman" w:hAnsi="Times New Roman" w:cs="Times New Roman"/>
+          <w:sz w:val="24"/>
+          <w:szCs w:val="24"/>
+        </w:rPr>
+      </w:pPr>
+    </w:p>
+    <w:p>
+      <w:pPr>
+        <w:tabs>
+          <w:tab w:val="left" w:pos="2196"/>
+        </w:tabs>
+        <w:rPr>
+          <w:rFonts w:ascii="Times New Roman" w:hAnsi="Times New Roman" w:cs="Times New Roman"/>
+          <w:sz w:val="24"/>
+          <w:szCs w:val="24"/>
+        </w:rPr>
+      </w:pPr>
+    </w:p>
+    <w:p>
+      <w:pPr>
+        <w:tabs>
+          <w:tab w:val="left" w:pos="2196"/>
+        </w:tabs>
+        <w:rPr>
+          <w:rFonts w:ascii="Times New Roman" w:hAnsi="Times New Roman" w:cs="Times New Roman"/>
+          <w:sz w:val="24"/>
+          <w:szCs w:val="24"/>
+        </w:rPr>
+      </w:pPr>
+    </w:p>
+    <w:p>
+      <w:pPr>
+        <w:tabs>
+          <w:tab w:val="left" w:pos="2196"/>
+        </w:tabs>
+        <w:rPr>
+          <w:rFonts w:ascii="Times New Roman" w:hAnsi="Times New Roman" w:cs="Times New Roman"/>
+          <w:sz w:val="24"/>
+          <w:szCs w:val="24"/>
+        </w:rPr>
+      </w:pPr>
+    </w:p>
+    <w:p>
+      <w:pPr>
+        <w:tabs>
+          <w:tab w:val="left" w:pos="2196"/>
+        </w:tabs>
+        <w:rPr>
+          <w:rFonts w:ascii="Times New Roman" w:hAnsi="Times New Roman" w:cs="Times New Roman"/>
+          <w:sz w:val="24"/>
+          <w:szCs w:val="24"/>
+        </w:rPr>
+      </w:pPr>
+    </w:p>
+    <w:p>
+      <w:pPr>
+        <w:tabs>
+          <w:tab w:val="left" w:pos="2196"/>
+        </w:tabs>
+        <w:rPr>
+          <w:rFonts w:ascii="Times New Roman" w:hAnsi="Times New Roman" w:cs="Times New Roman"/>
+          <w:sz w:val="24"/>
+          <w:szCs w:val="24"/>
+        </w:rPr>
+      </w:pPr>
+    </w:p>
+    <w:p>
+      <w:pPr>
+        <w:tabs>
+          <w:tab w:val="left" w:pos="2196"/>
+        </w:tabs>
+        <w:rPr>
+          <w:rFonts w:ascii="Times New Roman" w:hAnsi="Times New Roman" w:cs="Times New Roman"/>
+          <w:sz w:val="24"/>
+          <w:szCs w:val="24"/>
+        </w:rPr>
+      </w:pPr>
+    </w:p>
+    <w:p>
+      <w:pPr>
+        <w:tabs>
+          <w:tab w:val="left" w:pos="2196"/>
+        </w:tabs>
+        <w:rPr>
+          <w:rFonts w:ascii="Times New Roman" w:hAnsi="Times New Roman" w:cs="Times New Roman"/>
+          <w:sz w:val="24"/>
+          <w:szCs w:val="24"/>
+        </w:rPr>
+      </w:pPr>
+    </w:p>
+    <w:p>
+      <w:pPr>
+        <w:tabs>
+          <w:tab w:val="left" w:pos="2196"/>
+        </w:tabs>
+        <w:rPr>
+          <w:rFonts w:ascii="Times New Roman" w:hAnsi="Times New Roman" w:cs="Times New Roman"/>
+          <w:sz w:val="24"/>
+          <w:szCs w:val="24"/>
+        </w:rPr>
+      </w:pPr>
+    </w:p>
+    <w:p>
+      <w:pPr>
+        <w:tabs>
+          <w:tab w:val="left" w:pos="2196"/>
+        </w:tabs>
+        <w:rPr>
+          <w:rFonts w:ascii="Times New Roman" w:hAnsi="Times New Roman" w:cs="Times New Roman"/>
+          <w:sz w:val="24"/>
+          <w:szCs w:val="24"/>
+        </w:rPr>
+      </w:pPr>
+    </w:p>
+    <w:p>
+      <w:pPr>
+        <w:tabs>
+          <w:tab w:val="left" w:pos="2196"/>
+        </w:tabs>
+        <w:rPr>
+          <w:rFonts w:ascii="Times New Roman" w:hAnsi="Times New Roman" w:cs="Times New Roman"/>
+          <w:sz w:val="24"/>
+          <w:szCs w:val="24"/>
+        </w:rPr>
+      </w:pPr>
+    </w:p>
+    <w:p>
+      <w:pPr>
+        <w:tabs>
+          <w:tab w:val="left" w:pos="2196"/>
+        </w:tabs>
+        <w:rPr>
+          <w:rFonts w:ascii="Times New Roman" w:hAnsi="Times New Roman" w:cs="Times New Roman"/>
+          <w:sz w:val="24"/>
+          <w:szCs w:val="24"/>
+        </w:rPr>
+      </w:pPr>
+    </w:p>
+    <w:p>
+      <w:pPr>
+        <w:tabs>
+          <w:tab w:val="left" w:pos="2196"/>
+        </w:tabs>
+        <w:rPr>
+          <w:rFonts w:ascii="Times New Roman" w:hAnsi="Times New Roman" w:cs="Times New Roman"/>
+          <w:sz w:val="24"/>
+          <w:szCs w:val="24"/>
+        </w:rPr>
+      </w:pPr>
+    </w:p>
+    <w:p>
+      <w:pPr>
+        <w:tabs>
+          <w:tab w:val="left" w:pos="2196"/>
+        </w:tabs>
+        <w:rPr>
+          <w:rFonts w:ascii="Times New Roman" w:hAnsi="Times New Roman" w:cs="Times New Roman"/>
+          <w:sz w:val="24"/>
+          <w:szCs w:val="24"/>
+        </w:rPr>
+      </w:pPr>
+    </w:p>
+    <w:p>
+      <w:pPr>
+        <w:tabs>
+          <w:tab w:val="left" w:pos="2196"/>
+        </w:tabs>
+        <w:rPr>
+          <w:rFonts w:ascii="Times New Roman" w:hAnsi="Times New Roman" w:cs="Times New Roman"/>
+          <w:sz w:val="24"/>
+          <w:szCs w:val="24"/>
+        </w:rPr>
+      </w:pPr>
+    </w:p>
+    <w:p>
+      <w:pPr>
+        <w:tabs>
+          <w:tab w:val="left" w:pos="2196"/>
+        </w:tabs>
+        <w:rPr>
+          <w:rFonts w:ascii="Times New Roman" w:hAnsi="Times New Roman" w:cs="Times New Roman"/>
+          <w:sz w:val="24"/>
+          <w:szCs w:val="24"/>
+        </w:rPr>
+      </w:pPr>
+    </w:p>
+    <w:p>
+      <w:pPr>
+        <w:tabs>
+          <w:tab w:val="left" w:pos="2196"/>
+        </w:tabs>
+        <w:rPr>
+          <w:rFonts w:ascii="Times New Roman" w:hAnsi="Times New Roman" w:cs="Times New Roman"/>
+          <w:sz w:val="24"/>
+          <w:szCs w:val="24"/>
+        </w:rPr>
+      </w:pPr>
+    </w:p>
+    <w:p>
+      <w:pPr>
+        <w:tabs>
+          <w:tab w:val="left" w:pos="2196"/>
+        </w:tabs>
+        <w:rPr>
+          <w:rFonts w:ascii="Times New Roman" w:hAnsi="Times New Roman" w:cs="Times New Roman"/>
+          <w:sz w:val="24"/>
+          <w:szCs w:val="24"/>
+        </w:rPr>
+      </w:pPr>
+    </w:p>
+    <w:p>
+      <w:pPr>
+        <w:tabs>
+          <w:tab w:val="left" w:pos="4147"/>
+        </w:tabs>
+        <w:rPr>
+          <w:rFonts w:ascii="Times New Roman" w:hAnsi="Times New Roman" w:cs="Times New Roman"/>
+          <w:sz w:val="24"/>
+          <w:szCs w:val="24"/>
+        </w:rPr>
+        <w:sectPr>
+          <w:headerReference w:type="default" r:id="rId16"/>
+          <w:pgSz w:w="11906" w:h="16838"/>
+          <w:pgMar w:top="720" w:right="720" w:bottom="720" w:left="720" w:header="708" w:footer="708" w:gutter="0"/>
+          <w:cols w:space="708"/>
+          <w:docGrid w:linePitch="360"/>
+        </w:sectPr>
+      </w:pPr>
+      <w:r>
+        <w:rPr>
+          <w:rFonts w:ascii="Times New Roman" w:hAnsi="Times New Roman" w:cs="Times New Roman"/>
+          <w:sz w:val="24"/>
+          <w:szCs w:val="24"/>
+        </w:rPr>
+        <w:tab/>
+      </w:r>
+    </w:p>
+    <w:p>
+      <w:pPr>
+        <w:tabs>
+          <w:tab w:val="left" w:pos="4147"/>
+        </w:tabs>
+        <w:rPr>
+          <w:rFonts w:ascii="Times New Roman" w:hAnsi="Times New Roman" w:cs="Times New Roman"/>
+          <w:sz w:val="24"/>
+          <w:szCs w:val="24"/>
+        </w:rPr>
+      </w:pPr>
+      <w:r>
+        <w:rPr>
+          <w:rFonts w:ascii="Times New Roman" w:hAnsi="Times New Roman" w:cs="Times New Roman"/>
+          <w:sz w:val="24"/>
+          <w:szCs w:val="24"/>
+        </w:rPr>
+        <w:lastRenderedPageBreak/>
+        <w:t>Difference between Clone, Branch, and Fork</w:t>
+      </w:r>
+    </w:p>
+    <w:p>
+      <w:pPr>
+        <w:tabs>
+          <w:tab w:val="left" w:pos="4147"/>
+        </w:tabs>
+        <w:rPr>
+          <w:rFonts w:ascii="Times New Roman" w:hAnsi="Times New Roman" w:cs="Times New Roman"/>
+          <w:sz w:val="24"/>
+          <w:szCs w:val="24"/>
+        </w:rPr>
+      </w:pPr>
+    </w:p>
+    <w:p>
+      <w:pPr>
+        <w:tabs>
+          <w:tab w:val="left" w:pos="4147"/>
+        </w:tabs>
+        <w:rPr>
+          <w:rFonts w:ascii="Times New Roman" w:hAnsi="Times New Roman" w:cs="Times New Roman"/>
+          <w:sz w:val="24"/>
+          <w:szCs w:val="24"/>
+        </w:rPr>
+      </w:pPr>
+      <w:r>
+        <w:rPr>
+          <w:rFonts w:ascii="Times New Roman" w:hAnsi="Times New Roman" w:cs="Times New Roman"/>
+          <w:noProof/>
+          <w:sz w:val="24"/>
+          <w:szCs w:val="24"/>
+        </w:rPr>
+        <w:drawing>
+          <wp:anchor distT="0" distB="0" distL="114300" distR="114300" simplePos="0" relativeHeight="251658240" behindDoc="0" locked="0" layoutInCell="1" allowOverlap="1" wp14:anchorId="108F4A85" wp14:editId="5F7772E3">
+            <wp:simplePos x="0" y="0"/>
+            <wp:positionH relativeFrom="column">
+              <wp:posOffset>2498</wp:posOffset>
+            </wp:positionH>
+            <wp:positionV relativeFrom="paragraph">
+              <wp:posOffset>-500</wp:posOffset>
+            </wp:positionV>
+            <wp:extent cx="6073423" cy="3419337"/>
+            <wp:effectExtent l="0" t="0" r="3810" b="0"/>
+            <wp:wrapSquare wrapText="bothSides"/>
+            <wp:docPr id="881380085" name="Picture 2"/>
+            <wp:cNvGraphicFramePr>
+              <a:graphicFrameLocks xmlns:a="http://schemas.openxmlformats.org/drawingml/2006/main" noChangeAspect="1"/>
+            </wp:cNvGraphicFramePr>
+            <a:graphic xmlns:a="http://schemas.openxmlformats.org/drawingml/2006/main">
+              <a:graphicData uri="http://schemas.openxmlformats.org/drawingml/2006/picture">
+                <pic:pic xmlns:pic="http://schemas.openxmlformats.org/drawingml/2006/picture">
+                  <pic:nvPicPr>
+                    <pic:cNvPr id="0" name="Picture 2"/>
+                    <pic:cNvPicPr>
+                      <a:picLocks noChangeAspect="1" noChangeArrowheads="1"/>
+                    </pic:cNvPicPr>
+                  </pic:nvPicPr>
+                  <pic:blipFill>
+                    <a:blip r:embed="rId17">
+                      <a:extLst>
+                        <a:ext uri="{28A0092B-C50C-407E-A947-70E740481C1C}">
+                          <a14:useLocalDpi xmlns:a14="http://schemas.microsoft.com/office/drawing/2010/main" val="0"/>
+                        </a:ext>
+                      </a:extLst>
+                    </a:blip>
+                    <a:srcRect/>
+                    <a:stretch>
+                      <a:fillRect/>
+                    </a:stretch>
+                  </pic:blipFill>
+                  <pic:spPr bwMode="auto">
+                    <a:xfrm>
+                      <a:off x="0" y="0"/>
+                      <a:ext cx="6073423" cy="3419337"/>
+                    </a:xfrm>
+                    <a:prstGeom prst="rect">
+                      <a:avLst/>
+                    </a:prstGeom>
+                    <a:noFill/>
+                  </pic:spPr>
+                </pic:pic>
+              </a:graphicData>
+            </a:graphic>
+          </wp:anchor>
+        </w:drawing>
+      </w:r>
+    </w:p>
+    <w:p>
+      <w:pPr>
+        <w:rPr>
+          <w:rFonts w:ascii="Times New Roman" w:hAnsi="Times New Roman" w:cs="Times New Roman"/>
+          <w:sz w:val="24"/>
+          <w:szCs w:val="24"/>
+        </w:rPr>
+      </w:pPr>
+    </w:p>
+    <w:p>
+      <w:pPr>
+        <w:rPr>
+          <w:rFonts w:ascii="Times New Roman" w:hAnsi="Times New Roman" w:cs="Times New Roman"/>
+          <w:sz w:val="24"/>
+          <w:szCs w:val="24"/>
+        </w:rPr>
+      </w:pPr>
+    </w:p>
+    <w:p>
+      <w:pPr>
+        <w:rPr>
+          <w:rFonts w:ascii="Times New Roman" w:hAnsi="Times New Roman" w:cs="Times New Roman"/>
+          <w:sz w:val="24"/>
+          <w:szCs w:val="24"/>
+        </w:rPr>
+      </w:pPr>
+    </w:p>
+    <w:p>
+      <w:pPr>
+        <w:rPr>
+          <w:rFonts w:ascii="Times New Roman" w:hAnsi="Times New Roman" w:cs="Times New Roman"/>
+          <w:sz w:val="24"/>
+          <w:szCs w:val="24"/>
+        </w:rPr>
+      </w:pPr>
+    </w:p>
+    <w:p>
+      <w:pPr>
+        <w:rPr>
+          <w:rFonts w:ascii="Times New Roman" w:hAnsi="Times New Roman" w:cs="Times New Roman"/>
+          <w:sz w:val="24"/>
+          <w:szCs w:val="24"/>
+        </w:rPr>
+      </w:pPr>
+    </w:p>
+    <w:p>
+      <w:pPr>
+        <w:rPr>
+          <w:rFonts w:ascii="Times New Roman" w:hAnsi="Times New Roman" w:cs="Times New Roman"/>
+          <w:sz w:val="24"/>
+          <w:szCs w:val="24"/>
+        </w:rPr>
+      </w:pPr>
+    </w:p>
+    <w:p>
+      <w:pPr>
+        <w:rPr>
+          <w:rFonts w:ascii="Times New Roman" w:hAnsi="Times New Roman" w:cs="Times New Roman"/>
+          <w:sz w:val="24"/>
+          <w:szCs w:val="24"/>
+        </w:rPr>
+      </w:pPr>
+    </w:p>
+    <w:p>
+      <w:pPr>
+        <w:rPr>
+          <w:rFonts w:ascii="Times New Roman" w:hAnsi="Times New Roman" w:cs="Times New Roman"/>
+          <w:sz w:val="24"/>
+          <w:szCs w:val="24"/>
+        </w:rPr>
+      </w:pPr>
+    </w:p>
+    <w:p>
+      <w:pPr>
+        <w:rPr>
+          <w:rFonts w:ascii="Times New Roman" w:hAnsi="Times New Roman" w:cs="Times New Roman"/>
+          <w:sz w:val="24"/>
+          <w:szCs w:val="24"/>
+        </w:rPr>
+      </w:pPr>
+    </w:p>
+    <w:p>
+      <w:pPr>
+        <w:rPr>
+          <w:rFonts w:ascii="Times New Roman" w:hAnsi="Times New Roman" w:cs="Times New Roman"/>
+          <w:sz w:val="24"/>
+          <w:szCs w:val="24"/>
+        </w:rPr>
+      </w:pPr>
+    </w:p>
+    <w:p>
+      <w:pPr>
+        <w:tabs>
+          <w:tab w:val="left" w:pos="543"/>
+        </w:tabs>
+        <w:rPr>
+          <w:rFonts w:ascii="Times New Roman" w:hAnsi="Times New Roman" w:cs="Times New Roman"/>
+          <w:sz w:val="24"/>
+          <w:szCs w:val="24"/>
+        </w:rPr>
+      </w:pPr>
+    </w:p>
+    <w:p>
+      <w:pPr>
+        <w:tabs>
+          <w:tab w:val="left" w:pos="543"/>
+        </w:tabs>
+        <w:rPr>
+          <w:rFonts w:ascii="Times New Roman" w:hAnsi="Times New Roman" w:cs="Times New Roman"/>
+          <w:sz w:val="24"/>
+          <w:szCs w:val="24"/>
+        </w:rPr>
+      </w:pPr>
+    </w:p>
+    <w:p>
+      <w:pPr>
+        <w:tabs>
+          <w:tab w:val="left" w:pos="543"/>
+        </w:tabs>
+        <w:rPr>
+          <w:rFonts w:ascii="Times New Roman" w:hAnsi="Times New Roman" w:cs="Times New Roman"/>
+          <w:sz w:val="24"/>
+          <w:szCs w:val="24"/>
+        </w:rPr>
+      </w:pPr>
+      <w:r>
+        <w:rPr>
+          <w:rFonts w:ascii="Times New Roman" w:hAnsi="Times New Roman" w:cs="Times New Roman"/>
+          <w:noProof/>
+          <w:sz w:val="24"/>
+          <w:szCs w:val="24"/>
+        </w:rPr>
+        <w:drawing>
+          <wp:inline distT="0" distB="0" distL="0" distR="0" wp14:anchorId="4E11DA78" wp14:editId="3E4C18C5">
+            <wp:extent cx="6645910" cy="3575050"/>
+            <wp:effectExtent l="0" t="0" r="2540" b="6350"/>
+            <wp:docPr id="1773280319" name="Picture 1"/>
+            <wp:cNvGraphicFramePr>
+              <a:graphicFrameLocks xmlns:a="http://schemas.openxmlformats.org/drawingml/2006/main" noChangeAspect="1"/>
+            </wp:cNvGraphicFramePr>
+            <a:graphic xmlns:a="http://schemas.openxmlformats.org/drawingml/2006/main">
+              <a:graphicData uri="http://schemas.openxmlformats.org/drawingml/2006/picture">
+                <pic:pic xmlns:pic="http://schemas.openxmlformats.org/drawingml/2006/picture">
+                  <pic:nvPicPr>
+                    <pic:cNvPr id="1773280319" name=""/>
+                    <pic:cNvPicPr/>
+                  </pic:nvPicPr>
+                  <pic:blipFill>
+                    <a:blip r:embed="rId18"/>
+                    <a:stretch>
+                      <a:fillRect/>
+                    </a:stretch>
+                  </pic:blipFill>
+                  <pic:spPr>
+                    <a:xfrm>
+                      <a:off x="0" y="0"/>
+                      <a:ext cx="6645910" cy="3575050"/>
+                    </a:xfrm>
+                    <a:prstGeom prst="rect">
+                      <a:avLst/>
+                    </a:prstGeom>
+                  </pic:spPr>
+                </pic:pic>
+              </a:graphicData>
+            </a:graphic>
+          </wp:inline>
+        </w:drawing>
+      </w:r>
+      <w:r>
+        <w:rPr>
+          <w:rFonts w:ascii="Times New Roman" w:hAnsi="Times New Roman" w:cs="Times New Roman"/>
+          <w:sz w:val="24"/>
+          <w:szCs w:val="24"/>
+        </w:rPr>
+        <w:tab/>
+      </w:r>
+    </w:p>
+    <w:p>
+      <w:pPr>
+        <w:tabs>
+          <w:tab w:val="left" w:pos="543"/>
+        </w:tabs>
+        <w:rPr>
+          <w:rFonts w:ascii="Times New Roman" w:hAnsi="Times New Roman" w:cs="Times New Roman"/>
+          <w:sz w:val="24"/>
+          <w:szCs w:val="24"/>
+        </w:rPr>
+      </w:pPr>
+    </w:p>
+    <w:p>
+      <w:pPr>
+        <w:tabs>
+          <w:tab w:val="left" w:pos="543"/>
+        </w:tabs>
+        <w:rPr>
+          <w:rFonts w:ascii="Times New Roman" w:hAnsi="Times New Roman" w:cs="Times New Roman"/>
+          <w:sz w:val="24"/>
+          <w:szCs w:val="24"/>
+        </w:rPr>
+        <w:sectPr>
+          <w:pgSz w:w="11906" w:h="16838"/>
+          <w:pgMar w:top="720" w:right="720" w:bottom="720" w:left="720" w:header="708" w:footer="708" w:gutter="0"/>
+          <w:cols w:space="708"/>
+          <w:titlePg/>
+          <w:docGrid w:linePitch="360"/>
+        </w:sectPr>
+      </w:pPr>
+    </w:p>
+    <w:p>
+      <w:pPr>
+        <w:tabs>
+          <w:tab w:val="left" w:pos="543"/>
+        </w:tabs>
+        <w:rPr>
+          <w:rFonts w:ascii="Times New Roman" w:hAnsi="Times New Roman" w:cs="Times New Roman"/>
+          <w:b/>
+          <w:bCs/>
+          <w:sz w:val="24"/>
+          <w:szCs w:val="24"/>
+        </w:rPr>
+      </w:pPr>
+      <w:r>
+        <w:rPr>
+          <w:rFonts w:ascii="Times New Roman" w:hAnsi="Times New Roman" w:cs="Times New Roman"/>
+          <w:b/>
+          <w:bCs/>
+          <w:sz w:val="24"/>
+          <w:szCs w:val="24"/>
+        </w:rPr>
+        <w:lastRenderedPageBreak/>
+        <w:t>Run this in the console</w:t>
+      </w:r>
+    </w:p>
+    <w:p>
+      <w:pPr>
+        <w:tabs>
+          <w:tab w:val="left" w:pos="543"/>
+        </w:tabs>
+        <w:rPr>
+          <w:rFonts w:ascii="Times New Roman" w:hAnsi="Times New Roman" w:cs="Times New Roman"/>
+          <w:sz w:val="24"/>
+          <w:szCs w:val="24"/>
+        </w:rPr>
+      </w:pPr>
+      <w:proofErr w:type="spellStart"/>
+      <w:r>
+        <w:rPr>
+          <w:rFonts w:ascii="Times New Roman" w:hAnsi="Times New Roman" w:cs="Times New Roman"/>
+          <w:sz w:val="24"/>
+          <w:szCs w:val="24"/>
+        </w:rPr>
+        <w:t>Install.packages</w:t>
+      </w:r>
+      <w:proofErr w:type="spellEnd"/>
+      <w:r>
+        <w:rPr>
+          <w:rFonts w:ascii="Times New Roman" w:hAnsi="Times New Roman" w:cs="Times New Roman"/>
+          <w:sz w:val="24"/>
+          <w:szCs w:val="24"/>
+        </w:rPr>
+        <w:t>(“</w:t>
+      </w:r>
+      <w:proofErr w:type="spellStart"/>
+      <w:r>
+        <w:rPr>
+          <w:rFonts w:ascii="Times New Roman" w:hAnsi="Times New Roman" w:cs="Times New Roman"/>
+          <w:sz w:val="24"/>
+          <w:szCs w:val="24"/>
+        </w:rPr>
+        <w:t>rmarkdown</w:t>
+      </w:r>
+      <w:proofErr w:type="spellEnd"/>
+      <w:r>
+        <w:rPr>
+          <w:rFonts w:ascii="Times New Roman" w:hAnsi="Times New Roman" w:cs="Times New Roman"/>
+          <w:sz w:val="24"/>
+          <w:szCs w:val="24"/>
+        </w:rPr>
+        <w:t>”)</w:t>
+      </w:r>
+    </w:p>
+    <w:p>
+      <w:pPr>
+        <w:tabs>
+          <w:tab w:val="left" w:pos="543"/>
+        </w:tabs>
+        <w:rPr>
+          <w:rFonts w:ascii="Times New Roman" w:hAnsi="Times New Roman" w:cs="Times New Roman"/>
+          <w:sz w:val="24"/>
+          <w:szCs w:val="24"/>
+        </w:rPr>
+      </w:pPr>
+    </w:p>
+    <w:p>
+      <w:pPr>
+        <w:tabs>
+          <w:tab w:val="left" w:pos="543"/>
+        </w:tabs>
+        <w:rPr>
+          <w:rFonts w:ascii="Times New Roman" w:hAnsi="Times New Roman" w:cs="Times New Roman"/>
+          <w:sz w:val="24"/>
+          <w:szCs w:val="24"/>
+        </w:rPr>
+      </w:pPr>
+    </w:p>
+    <w:p>
+      <w:pPr>
+        <w:rPr>
+          <w:rFonts w:ascii="Times New Roman" w:hAnsi="Times New Roman" w:cs="Times New Roman"/>
+          <w:sz w:val="24"/>
+          <w:szCs w:val="24"/>
+        </w:rPr>
+      </w:pPr>
+    </w:p>
+    <w:p>
+      <w:pPr>
+        <w:rPr>
+          <w:rFonts w:ascii="Times New Roman" w:hAnsi="Times New Roman" w:cs="Times New Roman"/>
+          <w:sz w:val="24"/>
+          <w:szCs w:val="24"/>
+        </w:rPr>
+      </w:pPr>
+    </w:p>
+    <w:p>
+      <w:pPr>
+        <w:rPr>
+          <w:rFonts w:ascii="Times New Roman" w:hAnsi="Times New Roman" w:cs="Times New Roman"/>
+          <w:sz w:val="24"/>
+          <w:szCs w:val="24"/>
+        </w:rPr>
+      </w:pPr>
+    </w:p>
+    <w:p>
+      <w:pPr>
+        <w:rPr>
+          <w:rFonts w:ascii="Times New Roman" w:hAnsi="Times New Roman" w:cs="Times New Roman"/>
+          <w:sz w:val="24"/>
+          <w:szCs w:val="24"/>
+        </w:rPr>
+      </w:pPr>
+    </w:p>
+    <w:p>
+      <w:pPr>
+        <w:rPr>
+          <w:rFonts w:ascii="Times New Roman" w:hAnsi="Times New Roman" w:cs="Times New Roman"/>
+          <w:sz w:val="24"/>
+          <w:szCs w:val="24"/>
+        </w:rPr>
+      </w:pPr>
+    </w:p>
+    <w:p>
+      <w:pPr>
+        <w:rPr>
+          <w:rFonts w:ascii="Times New Roman" w:hAnsi="Times New Roman" w:cs="Times New Roman"/>
+          <w:sz w:val="24"/>
+          <w:szCs w:val="24"/>
+        </w:rPr>
+      </w:pPr>
+    </w:p>
+    <w:p>
+      <w:pPr>
+        <w:rPr>
+          <w:rFonts w:ascii="Times New Roman" w:hAnsi="Times New Roman" w:cs="Times New Roman"/>
+          <w:sz w:val="24"/>
+          <w:szCs w:val="24"/>
+        </w:rPr>
+      </w:pPr>
+    </w:p>
+    <w:p>
+      <w:pPr>
+        <w:rPr>
+          <w:rFonts w:ascii="Times New Roman" w:hAnsi="Times New Roman" w:cs="Times New Roman"/>
+          <w:sz w:val="24"/>
+          <w:szCs w:val="24"/>
+        </w:rPr>
+      </w:pPr>
+    </w:p>
+    <w:p>
+      <w:pPr>
+        <w:rPr>
+          <w:rFonts w:ascii="Times New Roman" w:hAnsi="Times New Roman" w:cs="Times New Roman"/>
+          <w:sz w:val="24"/>
+          <w:szCs w:val="24"/>
+        </w:rPr>
+      </w:pPr>
+    </w:p>
+    <w:p>
+      <w:pPr>
+        <w:rPr>
+          <w:rFonts w:ascii="Times New Roman" w:hAnsi="Times New Roman" w:cs="Times New Roman"/>
+          <w:sz w:val="24"/>
+          <w:szCs w:val="24"/>
+        </w:rPr>
+      </w:pPr>
+    </w:p>
+    <w:p>
+      <w:pPr>
+        <w:rPr>
+          <w:rFonts w:ascii="Times New Roman" w:hAnsi="Times New Roman" w:cs="Times New Roman"/>
+          <w:sz w:val="24"/>
+          <w:szCs w:val="24"/>
+        </w:rPr>
+      </w:pPr>
+    </w:p>
+    <w:p>
+      <w:pPr>
+        <w:rPr>
+          <w:rFonts w:ascii="Times New Roman" w:hAnsi="Times New Roman" w:cs="Times New Roman"/>
+          <w:sz w:val="24"/>
+          <w:szCs w:val="24"/>
+        </w:rPr>
+      </w:pPr>
+    </w:p>
+    <w:p>
+      <w:pPr>
+        <w:rPr>
+          <w:rFonts w:ascii="Times New Roman" w:hAnsi="Times New Roman" w:cs="Times New Roman"/>
+          <w:sz w:val="24"/>
+          <w:szCs w:val="24"/>
+        </w:rPr>
+      </w:pPr>
+    </w:p>
+    <w:p>
+      <w:pPr>
+        <w:rPr>
+          <w:rFonts w:ascii="Times New Roman" w:hAnsi="Times New Roman" w:cs="Times New Roman"/>
+          <w:sz w:val="24"/>
+          <w:szCs w:val="24"/>
+        </w:rPr>
+      </w:pPr>
+    </w:p>
+    <w:p>
+      <w:pPr>
+        <w:rPr>
+          <w:rFonts w:ascii="Times New Roman" w:hAnsi="Times New Roman" w:cs="Times New Roman"/>
+          <w:sz w:val="24"/>
+          <w:szCs w:val="24"/>
+        </w:rPr>
+      </w:pPr>
+    </w:p>
+    <w:p>
+      <w:pPr>
+        <w:rPr>
+          <w:rFonts w:ascii="Times New Roman" w:hAnsi="Times New Roman" w:cs="Times New Roman"/>
+          <w:sz w:val="24"/>
+          <w:szCs w:val="24"/>
+        </w:rPr>
+      </w:pPr>
+    </w:p>
+    <w:p>
+      <w:pPr>
+        <w:rPr>
+          <w:rFonts w:ascii="Times New Roman" w:hAnsi="Times New Roman" w:cs="Times New Roman"/>
+          <w:sz w:val="24"/>
+          <w:szCs w:val="24"/>
+        </w:rPr>
+      </w:pPr>
+    </w:p>
+    <w:p>
+      <w:pPr>
+        <w:rPr>
+          <w:rFonts w:ascii="Times New Roman" w:hAnsi="Times New Roman" w:cs="Times New Roman"/>
+          <w:sz w:val="24"/>
+          <w:szCs w:val="24"/>
+        </w:rPr>
+      </w:pPr>
+    </w:p>
+    <w:p>
+      <w:pPr>
+        <w:rPr>
+          <w:rFonts w:ascii="Times New Roman" w:hAnsi="Times New Roman" w:cs="Times New Roman"/>
+          <w:sz w:val="24"/>
+          <w:szCs w:val="24"/>
+        </w:rPr>
+      </w:pPr>
+    </w:p>
+    <w:p>
+      <w:pPr>
+        <w:tabs>
+          <w:tab w:val="left" w:pos="8100"/>
+        </w:tabs>
+        <w:rPr>
+          <w:rFonts w:ascii="Times New Roman" w:hAnsi="Times New Roman" w:cs="Times New Roman"/>
+          <w:sz w:val="24"/>
+          <w:szCs w:val="24"/>
+        </w:rPr>
+      </w:pPr>
+      <w:r>
+        <w:rPr>
+          <w:rFonts w:ascii="Times New Roman" w:hAnsi="Times New Roman" w:cs="Times New Roman"/>
+          <w:sz w:val="24"/>
+          <w:szCs w:val="24"/>
+        </w:rPr>
+        <w:tab/>
+      </w:r>
+    </w:p>
+    <w:p>
+      <w:pPr>
+        <w:tabs>
+          <w:tab w:val="left" w:pos="8100"/>
+        </w:tabs>
+        <w:rPr>
+          <w:rFonts w:ascii="Times New Roman" w:hAnsi="Times New Roman" w:cs="Times New Roman"/>
+          <w:sz w:val="24"/>
+          <w:szCs w:val="24"/>
+        </w:rPr>
+      </w:pPr>
+    </w:p>
+    <w:p>
+      <w:pPr>
+        <w:tabs>
+          <w:tab w:val="left" w:pos="8100"/>
+        </w:tabs>
+        <w:rPr>
+          <w:rFonts w:ascii="Times New Roman" w:hAnsi="Times New Roman" w:cs="Times New Roman"/>
+          <w:sz w:val="24"/>
+          <w:szCs w:val="24"/>
+        </w:rPr>
+      </w:pPr>
+    </w:p>
+    <w:p>
+      <w:pPr>
+        <w:tabs>
+          <w:tab w:val="left" w:pos="8100"/>
+        </w:tabs>
+        <w:rPr>
+          <w:rFonts w:ascii="Times New Roman" w:hAnsi="Times New Roman" w:cs="Times New Roman"/>
+          <w:sz w:val="24"/>
+          <w:szCs w:val="24"/>
+        </w:rPr>
+      </w:pPr>
+    </w:p>
+    <w:p>
+      <w:pPr>
+        <w:tabs>
+          <w:tab w:val="left" w:pos="8100"/>
+        </w:tabs>
+        <w:rPr>
+          <w:rFonts w:ascii="Times New Roman" w:hAnsi="Times New Roman" w:cs="Times New Roman"/>
+          <w:sz w:val="24"/>
+          <w:szCs w:val="24"/>
+        </w:rPr>
+      </w:pPr>
+    </w:p>
+    <w:p>
+      <w:pPr>
+        <w:tabs>
+          <w:tab w:val="left" w:pos="8100"/>
+        </w:tabs>
+        <w:rPr>
+          <w:rFonts w:ascii="Times New Roman" w:hAnsi="Times New Roman" w:cs="Times New Roman"/>
+          <w:sz w:val="24"/>
+          <w:szCs w:val="24"/>
+        </w:rPr>
+      </w:pPr>
+    </w:p>
+    <w:p>
+      <w:pPr>
+        <w:tabs>
+          <w:tab w:val="left" w:pos="8100"/>
+        </w:tabs>
+        <w:rPr>
+          <w:rFonts w:ascii="Times New Roman" w:hAnsi="Times New Roman" w:cs="Times New Roman"/>
+          <w:sz w:val="24"/>
+          <w:szCs w:val="24"/>
+        </w:rPr>
+      </w:pPr>
+    </w:p>
+    <w:p>
+      <w:pPr>
+        <w:tabs>
+          <w:tab w:val="left" w:pos="8100"/>
+        </w:tabs>
+        <w:rPr>
+          <w:rFonts w:ascii="Times New Roman" w:hAnsi="Times New Roman" w:cs="Times New Roman"/>
+          <w:sz w:val="24"/>
+          <w:szCs w:val="24"/>
+        </w:rPr>
+      </w:pPr>
+    </w:p>
+    <w:p>
+      <w:pPr>
+        <w:tabs>
+          <w:tab w:val="left" w:pos="8100"/>
+        </w:tabs>
+        <w:rPr>
+          <w:rFonts w:ascii="Times New Roman" w:hAnsi="Times New Roman" w:cs="Times New Roman"/>
+          <w:sz w:val="24"/>
+          <w:szCs w:val="24"/>
+        </w:rPr>
+      </w:pPr>
+    </w:p>
+    <w:p>
+      <w:pPr>
+        <w:tabs>
+          <w:tab w:val="left" w:pos="8100"/>
+        </w:tabs>
         <w:rPr>
           <w:rFonts w:ascii="Times New Roman" w:hAnsi="Times New Roman" w:cs="Times New Roman"/>
           <w:sz w:val="24"/>
@@ -268,10 +3095,11 @@
       </w:pPr>
     </w:p>
     <w:sectPr>
-      <w:headerReference w:type="default" r:id="rId7"/>
+      <w:headerReference w:type="first" r:id="rId19"/>
       <w:pgSz w:w="11906" w:h="16838"/>
-      <w:pgMar w:top="1440" w:right="1440" w:bottom="1440" w:left="1440" w:header="708" w:footer="708" w:gutter="0"/>
+      <w:pgMar w:top="720" w:right="720" w:bottom="720" w:left="720" w:header="708" w:footer="708" w:gutter="0"/>
       <w:cols w:space="708"/>
+      <w:titlePg/>
       <w:docGrid w:linePitch="360"/>
     </w:sectPr>
   </w:body>
@@ -303,6 +3131,59 @@
 </w:endnotes>
 </file>
 
+<file path=word/footer1.xml><?xml version="1.0" encoding="utf-8"?>
+<w:ftr xmlns:wpc="http://schemas.microsoft.com/office/word/2010/wordprocessingCanvas" xmlns:cx="http://schemas.microsoft.com/office/drawing/2014/chartex" xmlns:cx1="http://schemas.microsoft.com/office/drawing/2015/9/8/chartex" xmlns:cx2="http://schemas.microsoft.com/office/drawing/2015/10/21/chartex" xmlns:cx3="http://schemas.microsoft.com/office/drawing/2016/5/9/chartex" xmlns:cx4="http://schemas.microsoft.com/office/drawing/2016/5/10/chartex" xmlns:cx5="http://schemas.microsoft.com/office/drawing/2016/5/11/chartex" xmlns:cx6="http://schemas.microsoft.com/office/drawing/2016/5/12/chartex" xmlns:cx7="http://schemas.microsoft.com/office/drawing/2016/5/13/chartex" xmlns:cx8="http://schemas.microsoft.com/office/drawing/2016/5/14/chartex" xmlns:mc="http://schemas.openxmlformats.org/markup-compatibility/2006" xmlns:aink="http://schemas.microsoft.com/office/drawing/2016/ink" xmlns:am3d="http://schemas.microsoft.com/office/drawing/2017/model3d" xmlns:o="urn:schemas-microsoft-com:office:office" xmlns:oel="http://schemas.microsoft.com/office/2019/extlst" xmlns:r="http://schemas.openxmlformats.org/officeDocument/2006/relationships" xmlns:m="http://schemas.openxmlformats.org/officeDocument/2006/math" xmlns:v="urn:schemas-microsoft-com:vml" xmlns:wp14="http://schemas.microsoft.com/office/word/2010/wordprocessingDrawing" xmlns:wp="http://schemas.openxmlformats.org/drawingml/2006/wordprocessingDrawing" xmlns:w10="urn:schemas-microsoft-com:office:word" xmlns:w="http://schemas.openxmlformats.org/wordprocessingml/2006/main" xmlns:w14="http://schemas.microsoft.com/office/word/2010/wordml" xmlns:w15="http://schemas.microsoft.com/office/word/2012/wordml" xmlns:w16cex="http://schemas.microsoft.com/office/word/2018/wordml/cex" xmlns:w16cid="http://schemas.microsoft.com/office/word/2016/wordml/cid" xmlns:w16="http://schemas.microsoft.com/office/word/2018/wordml" xmlns:w16sdtdh="http://schemas.microsoft.com/office/word/2020/wordml/sdtdatahash" xmlns:w16se="http://schemas.microsoft.com/office/word/2015/wordml/symex" xmlns:wpg="http://schemas.microsoft.com/office/word/2010/wordprocessingGroup" xmlns:wpi="http://schemas.microsoft.com/office/word/2010/wordprocessingInk" xmlns:wne="http://schemas.microsoft.com/office/word/2006/wordml" xmlns:wps="http://schemas.microsoft.com/office/word/2010/wordprocessingShape" mc:Ignorable="w14 w15 w16se w16cid w16 w16cex w16sdtdh wp14">
+  <w:sdt>
+    <w:sdtPr>
+      <w:id w:val="-782876344"/>
+      <w:docPartObj>
+        <w:docPartGallery w:val="Page Numbers (Bottom of Page)"/>
+        <w:docPartUnique/>
+      </w:docPartObj>
+    </w:sdtPr>
+    <w:sdtEndPr>
+      <w:rPr>
+        <w:noProof/>
+      </w:rPr>
+    </w:sdtEndPr>
+    <w:sdtContent>
+      <w:p>
+        <w:pPr>
+          <w:pStyle w:val="Footer"/>
+          <w:jc w:val="right"/>
+        </w:pPr>
+        <w:r>
+          <w:fldChar w:fldCharType="begin"/>
+        </w:r>
+        <w:r>
+          <w:instrText xml:space="preserve"> PAGE   \* MERGEFORMAT </w:instrText>
+        </w:r>
+        <w:r>
+          <w:fldChar w:fldCharType="separate"/>
+        </w:r>
+        <w:r>
+          <w:rPr>
+            <w:noProof/>
+          </w:rPr>
+          <w:t>2</w:t>
+        </w:r>
+        <w:r>
+          <w:rPr>
+            <w:noProof/>
+          </w:rPr>
+          <w:fldChar w:fldCharType="end"/>
+        </w:r>
+      </w:p>
+    </w:sdtContent>
+  </w:sdt>
+  <w:p>
+    <w:pPr>
+      <w:pStyle w:val="Footer"/>
+    </w:pPr>
+  </w:p>
+</w:ftr>
+</file>
+
 <file path=word/footnotes.xml><?xml version="1.0" encoding="utf-8"?>
 <w:footnotes xmlns:wpc="http://schemas.microsoft.com/office/word/2010/wordprocessingCanvas" xmlns:cx="http://schemas.microsoft.com/office/drawing/2014/chartex" xmlns:cx1="http://schemas.microsoft.com/office/drawing/2015/9/8/chartex" xmlns:cx2="http://schemas.microsoft.com/office/drawing/2015/10/21/chartex" xmlns:cx3="http://schemas.microsoft.com/office/drawing/2016/5/9/chartex" xmlns:cx4="http://schemas.microsoft.com/office/drawing/2016/5/10/chartex" xmlns:cx5="http://schemas.microsoft.com/office/drawing/2016/5/11/chartex" xmlns:cx6="http://schemas.microsoft.com/office/drawing/2016/5/12/chartex" xmlns:cx7="http://schemas.microsoft.com/office/drawing/2016/5/13/chartex" xmlns:cx8="http://schemas.microsoft.com/office/drawing/2016/5/14/chartex" xmlns:mc="http://schemas.openxmlformats.org/markup-compatibility/2006" xmlns:aink="http://schemas.microsoft.com/office/drawing/2016/ink" xmlns:am3d="http://schemas.microsoft.com/office/drawing/2017/model3d" xmlns:o="urn:schemas-microsoft-com:office:office" xmlns:oel="http://schemas.microsoft.com/office/2019/extlst" xmlns:r="http://schemas.openxmlformats.org/officeDocument/2006/relationships" xmlns:m="http://schemas.openxmlformats.org/officeDocument/2006/math" xmlns:v="urn:schemas-microsoft-com:vml" xmlns:wp14="http://schemas.microsoft.com/office/word/2010/wordprocessingDrawing" xmlns:wp="http://schemas.openxmlformats.org/drawingml/2006/wordprocessingDrawing" xmlns:w10="urn:schemas-microsoft-com:office:word" xmlns:w="http://schemas.openxmlformats.org/wordprocessingml/2006/main" xmlns:w14="http://schemas.microsoft.com/office/word/2010/wordml" xmlns:w15="http://schemas.microsoft.com/office/word/2012/wordml" xmlns:w16cex="http://schemas.microsoft.com/office/word/2018/wordml/cex" xmlns:w16cid="http://schemas.microsoft.com/office/word/2016/wordml/cid" xmlns:w16="http://schemas.microsoft.com/office/word/2018/wordml" xmlns:w16sdtdh="http://schemas.microsoft.com/office/word/2020/wordml/sdtdatahash" xmlns:w16se="http://schemas.microsoft.com/office/word/2015/wordml/symex" xmlns:wpg="http://schemas.microsoft.com/office/word/2010/wordprocessingGroup" xmlns:wpi="http://schemas.microsoft.com/office/word/2010/wordprocessingInk" xmlns:wne="http://schemas.microsoft.com/office/word/2006/wordml" xmlns:wps="http://schemas.microsoft.com/office/word/2010/wordprocessingShape" mc:Ignorable="w14 w15 w16se w16cid w16 w16cex w16sdtdh wp14">
   <w:footnote w:type="separator" w:id="-1">
@@ -333,13 +3214,13 @@
   <w:p>
     <w:pPr>
       <w:pStyle w:val="Header"/>
-      <w:jc w:val="center"/>
+      <w:jc w:val="right"/>
       <w:rPr>
         <w:rFonts w:ascii="Times New Roman" w:hAnsi="Times New Roman" w:cs="Times New Roman"/>
         <w:b/>
         <w:bCs/>
-        <w:sz w:val="48"/>
-        <w:szCs w:val="48"/>
+        <w:sz w:val="32"/>
+        <w:szCs w:val="32"/>
       </w:rPr>
     </w:pPr>
     <w:r>
@@ -347,10 +3228,94 @@
         <w:rFonts w:ascii="Times New Roman" w:hAnsi="Times New Roman" w:cs="Times New Roman"/>
         <w:b/>
         <w:bCs/>
-        <w:sz w:val="48"/>
-        <w:szCs w:val="48"/>
+        <w:sz w:val="32"/>
+        <w:szCs w:val="32"/>
       </w:rPr>
       <w:t>DATA SCIENCE</w:t>
+    </w:r>
+  </w:p>
+</w:hdr>
+</file>
+
+<file path=word/header2.xml><?xml version="1.0" encoding="utf-8"?>
+<w:hdr xmlns:wpc="http://schemas.microsoft.com/office/word/2010/wordprocessingCanvas" xmlns:cx="http://schemas.microsoft.com/office/drawing/2014/chartex" xmlns:cx1="http://schemas.microsoft.com/office/drawing/2015/9/8/chartex" xmlns:cx2="http://schemas.microsoft.com/office/drawing/2015/10/21/chartex" xmlns:cx3="http://schemas.microsoft.com/office/drawing/2016/5/9/chartex" xmlns:cx4="http://schemas.microsoft.com/office/drawing/2016/5/10/chartex" xmlns:cx5="http://schemas.microsoft.com/office/drawing/2016/5/11/chartex" xmlns:cx6="http://schemas.microsoft.com/office/drawing/2016/5/12/chartex" xmlns:cx7="http://schemas.microsoft.com/office/drawing/2016/5/13/chartex" xmlns:cx8="http://schemas.microsoft.com/office/drawing/2016/5/14/chartex" xmlns:mc="http://schemas.openxmlformats.org/markup-compatibility/2006" xmlns:aink="http://schemas.microsoft.com/office/drawing/2016/ink" xmlns:am3d="http://schemas.microsoft.com/office/drawing/2017/model3d" xmlns:o="urn:schemas-microsoft-com:office:office" xmlns:oel="http://schemas.microsoft.com/office/2019/extlst" xmlns:r="http://schemas.openxmlformats.org/officeDocument/2006/relationships" xmlns:m="http://schemas.openxmlformats.org/officeDocument/2006/math" xmlns:v="urn:schemas-microsoft-com:vml" xmlns:wp14="http://schemas.microsoft.com/office/word/2010/wordprocessingDrawing" xmlns:wp="http://schemas.openxmlformats.org/drawingml/2006/wordprocessingDrawing" xmlns:w10="urn:schemas-microsoft-com:office:word" xmlns:w="http://schemas.openxmlformats.org/wordprocessingml/2006/main" xmlns:w14="http://schemas.microsoft.com/office/word/2010/wordml" xmlns:w15="http://schemas.microsoft.com/office/word/2012/wordml" xmlns:w16cex="http://schemas.microsoft.com/office/word/2018/wordml/cex" xmlns:w16cid="http://schemas.microsoft.com/office/word/2016/wordml/cid" xmlns:w16="http://schemas.microsoft.com/office/word/2018/wordml" xmlns:w16sdtdh="http://schemas.microsoft.com/office/word/2020/wordml/sdtdatahash" xmlns:w16se="http://schemas.microsoft.com/office/word/2015/wordml/symex" xmlns:wpg="http://schemas.microsoft.com/office/word/2010/wordprocessingGroup" xmlns:wpi="http://schemas.microsoft.com/office/word/2010/wordprocessingInk" xmlns:wne="http://schemas.microsoft.com/office/word/2006/wordml" xmlns:wps="http://schemas.microsoft.com/office/word/2010/wordprocessingShape" mc:Ignorable="w14 w15 w16se w16cid w16 w16cex w16sdtdh wp14">
+  <w:p>
+    <w:pPr>
+      <w:pStyle w:val="Header"/>
+      <w:jc w:val="right"/>
+      <w:rPr>
+        <w:rFonts w:ascii="Times New Roman" w:hAnsi="Times New Roman" w:cs="Times New Roman"/>
+        <w:b/>
+        <w:bCs/>
+        <w:sz w:val="28"/>
+        <w:szCs w:val="28"/>
+      </w:rPr>
+    </w:pPr>
+    <w:r>
+      <w:rPr>
+        <w:rFonts w:ascii="Times New Roman" w:hAnsi="Times New Roman" w:cs="Times New Roman"/>
+        <w:b/>
+        <w:bCs/>
+        <w:sz w:val="28"/>
+        <w:szCs w:val="28"/>
+      </w:rPr>
+      <w:t>Version Control</w:t>
+    </w:r>
+  </w:p>
+</w:hdr>
+</file>
+
+<file path=word/header3.xml><?xml version="1.0" encoding="utf-8"?>
+<w:hdr xmlns:wpc="http://schemas.microsoft.com/office/word/2010/wordprocessingCanvas" xmlns:cx="http://schemas.microsoft.com/office/drawing/2014/chartex" xmlns:cx1="http://schemas.microsoft.com/office/drawing/2015/9/8/chartex" xmlns:cx2="http://schemas.microsoft.com/office/drawing/2015/10/21/chartex" xmlns:cx3="http://schemas.microsoft.com/office/drawing/2016/5/9/chartex" xmlns:cx4="http://schemas.microsoft.com/office/drawing/2016/5/10/chartex" xmlns:cx5="http://schemas.microsoft.com/office/drawing/2016/5/11/chartex" xmlns:cx6="http://schemas.microsoft.com/office/drawing/2016/5/12/chartex" xmlns:cx7="http://schemas.microsoft.com/office/drawing/2016/5/13/chartex" xmlns:cx8="http://schemas.microsoft.com/office/drawing/2016/5/14/chartex" xmlns:mc="http://schemas.openxmlformats.org/markup-compatibility/2006" xmlns:aink="http://schemas.microsoft.com/office/drawing/2016/ink" xmlns:am3d="http://schemas.microsoft.com/office/drawing/2017/model3d" xmlns:o="urn:schemas-microsoft-com:office:office" xmlns:oel="http://schemas.microsoft.com/office/2019/extlst" xmlns:r="http://schemas.openxmlformats.org/officeDocument/2006/relationships" xmlns:m="http://schemas.openxmlformats.org/officeDocument/2006/math" xmlns:v="urn:schemas-microsoft-com:vml" xmlns:wp14="http://schemas.microsoft.com/office/word/2010/wordprocessingDrawing" xmlns:wp="http://schemas.openxmlformats.org/drawingml/2006/wordprocessingDrawing" xmlns:w10="urn:schemas-microsoft-com:office:word" xmlns:w="http://schemas.openxmlformats.org/wordprocessingml/2006/main" xmlns:w14="http://schemas.microsoft.com/office/word/2010/wordml" xmlns:w15="http://schemas.microsoft.com/office/word/2012/wordml" xmlns:w16cex="http://schemas.microsoft.com/office/word/2018/wordml/cex" xmlns:w16cid="http://schemas.microsoft.com/office/word/2016/wordml/cid" xmlns:w16="http://schemas.microsoft.com/office/word/2018/wordml" xmlns:w16sdtdh="http://schemas.microsoft.com/office/word/2020/wordml/sdtdatahash" xmlns:w16se="http://schemas.microsoft.com/office/word/2015/wordml/symex" xmlns:wpg="http://schemas.microsoft.com/office/word/2010/wordprocessingGroup" xmlns:wpi="http://schemas.microsoft.com/office/word/2010/wordprocessingInk" xmlns:wne="http://schemas.microsoft.com/office/word/2006/wordml" xmlns:wps="http://schemas.microsoft.com/office/word/2010/wordprocessingShape" mc:Ignorable="w14 w15 w16se w16cid w16 w16cex w16sdtdh wp14">
+  <w:p>
+    <w:pPr>
+      <w:pStyle w:val="Header"/>
+      <w:jc w:val="right"/>
+      <w:rPr>
+        <w:rFonts w:ascii="Times New Roman" w:hAnsi="Times New Roman" w:cs="Times New Roman"/>
+        <w:b/>
+        <w:bCs/>
+        <w:sz w:val="36"/>
+        <w:szCs w:val="36"/>
+      </w:rPr>
+    </w:pPr>
+    <w:r>
+      <w:rPr>
+        <w:rFonts w:ascii="Times New Roman" w:hAnsi="Times New Roman" w:cs="Times New Roman"/>
+        <w:b/>
+        <w:bCs/>
+        <w:sz w:val="36"/>
+        <w:szCs w:val="36"/>
+      </w:rPr>
+      <w:t>Learning R Programming</w:t>
+    </w:r>
+  </w:p>
+</w:hdr>
+</file>
+
+<file path=word/header4.xml><?xml version="1.0" encoding="utf-8"?>
+<w:hdr xmlns:wpc="http://schemas.microsoft.com/office/word/2010/wordprocessingCanvas" xmlns:cx="http://schemas.microsoft.com/office/drawing/2014/chartex" xmlns:cx1="http://schemas.microsoft.com/office/drawing/2015/9/8/chartex" xmlns:cx2="http://schemas.microsoft.com/office/drawing/2015/10/21/chartex" xmlns:cx3="http://schemas.microsoft.com/office/drawing/2016/5/9/chartex" xmlns:cx4="http://schemas.microsoft.com/office/drawing/2016/5/10/chartex" xmlns:cx5="http://schemas.microsoft.com/office/drawing/2016/5/11/chartex" xmlns:cx6="http://schemas.microsoft.com/office/drawing/2016/5/12/chartex" xmlns:cx7="http://schemas.microsoft.com/office/drawing/2016/5/13/chartex" xmlns:cx8="http://schemas.microsoft.com/office/drawing/2016/5/14/chartex" xmlns:mc="http://schemas.openxmlformats.org/markup-compatibility/2006" xmlns:aink="http://schemas.microsoft.com/office/drawing/2016/ink" xmlns:am3d="http://schemas.microsoft.com/office/drawing/2017/model3d" xmlns:o="urn:schemas-microsoft-com:office:office" xmlns:oel="http://schemas.microsoft.com/office/2019/extlst" xmlns:r="http://schemas.openxmlformats.org/officeDocument/2006/relationships" xmlns:m="http://schemas.openxmlformats.org/officeDocument/2006/math" xmlns:v="urn:schemas-microsoft-com:vml" xmlns:wp14="http://schemas.microsoft.com/office/word/2010/wordprocessingDrawing" xmlns:wp="http://schemas.openxmlformats.org/drawingml/2006/wordprocessingDrawing" xmlns:w10="urn:schemas-microsoft-com:office:word" xmlns:w="http://schemas.openxmlformats.org/wordprocessingml/2006/main" xmlns:w14="http://schemas.microsoft.com/office/word/2010/wordml" xmlns:w15="http://schemas.microsoft.com/office/word/2012/wordml" xmlns:w16cex="http://schemas.microsoft.com/office/word/2018/wordml/cex" xmlns:w16cid="http://schemas.microsoft.com/office/word/2016/wordml/cid" xmlns:w16="http://schemas.microsoft.com/office/word/2018/wordml" xmlns:w16sdtdh="http://schemas.microsoft.com/office/word/2020/wordml/sdtdatahash" xmlns:w16se="http://schemas.microsoft.com/office/word/2015/wordml/symex" xmlns:wpg="http://schemas.microsoft.com/office/word/2010/wordprocessingGroup" xmlns:wpi="http://schemas.microsoft.com/office/word/2010/wordprocessingInk" xmlns:wne="http://schemas.microsoft.com/office/word/2006/wordml" xmlns:wps="http://schemas.microsoft.com/office/word/2010/wordprocessingShape" mc:Ignorable="w14 w15 w16se w16cid w16 w16cex w16sdtdh wp14">
+  <w:p>
+    <w:pPr>
+      <w:pStyle w:val="Header"/>
+      <w:jc w:val="right"/>
+      <w:rPr>
+        <w:rFonts w:ascii="Times New Roman" w:hAnsi="Times New Roman" w:cs="Times New Roman"/>
+        <w:b/>
+        <w:bCs/>
+        <w:sz w:val="28"/>
+        <w:szCs w:val="28"/>
+      </w:rPr>
+    </w:pPr>
+    <w:r>
+      <w:rPr>
+        <w:rFonts w:ascii="Times New Roman" w:hAnsi="Times New Roman" w:cs="Times New Roman"/>
+        <w:b/>
+        <w:bCs/>
+        <w:sz w:val="28"/>
+        <w:szCs w:val="28"/>
+      </w:rPr>
+      <w:t>R Markdown</w:t>
     </w:r>
   </w:p>
 </w:hdr>
@@ -359,6 +3324,232 @@
 <file path=word/numbering.xml><?xml version="1.0" encoding="utf-8"?>
 <w:numbering xmlns:wpc="http://schemas.microsoft.com/office/word/2010/wordprocessingCanvas" xmlns:cx="http://schemas.microsoft.com/office/drawing/2014/chartex" xmlns:cx1="http://schemas.microsoft.com/office/drawing/2015/9/8/chartex" xmlns:cx2="http://schemas.microsoft.com/office/drawing/2015/10/21/chartex" xmlns:cx3="http://schemas.microsoft.com/office/drawing/2016/5/9/chartex" xmlns:cx4="http://schemas.microsoft.com/office/drawing/2016/5/10/chartex" xmlns:cx5="http://schemas.microsoft.com/office/drawing/2016/5/11/chartex" xmlns:cx6="http://schemas.microsoft.com/office/drawing/2016/5/12/chartex" xmlns:cx7="http://schemas.microsoft.com/office/drawing/2016/5/13/chartex" xmlns:cx8="http://schemas.microsoft.com/office/drawing/2016/5/14/chartex" xmlns:mc="http://schemas.openxmlformats.org/markup-compatibility/2006" xmlns:aink="http://schemas.microsoft.com/office/drawing/2016/ink" xmlns:am3d="http://schemas.microsoft.com/office/drawing/2017/model3d" xmlns:o="urn:schemas-microsoft-com:office:office" xmlns:oel="http://schemas.microsoft.com/office/2019/extlst" xmlns:r="http://schemas.openxmlformats.org/officeDocument/2006/relationships" xmlns:m="http://schemas.openxmlformats.org/officeDocument/2006/math" xmlns:v="urn:schemas-microsoft-com:vml" xmlns:wp14="http://schemas.microsoft.com/office/word/2010/wordprocessingDrawing" xmlns:wp="http://schemas.openxmlformats.org/drawingml/2006/wordprocessingDrawing" xmlns:w10="urn:schemas-microsoft-com:office:word" xmlns:w="http://schemas.openxmlformats.org/wordprocessingml/2006/main" xmlns:w14="http://schemas.microsoft.com/office/word/2010/wordml" xmlns:w15="http://schemas.microsoft.com/office/word/2012/wordml" xmlns:w16cex="http://schemas.microsoft.com/office/word/2018/wordml/cex" xmlns:w16cid="http://schemas.microsoft.com/office/word/2016/wordml/cid" xmlns:w16="http://schemas.microsoft.com/office/word/2018/wordml" xmlns:w16sdtdh="http://schemas.microsoft.com/office/word/2020/wordml/sdtdatahash" xmlns:w16se="http://schemas.microsoft.com/office/word/2015/wordml/symex" xmlns:wpg="http://schemas.microsoft.com/office/word/2010/wordprocessingGroup" xmlns:wpi="http://schemas.microsoft.com/office/word/2010/wordprocessingInk" xmlns:wne="http://schemas.microsoft.com/office/word/2006/wordml" xmlns:wps="http://schemas.microsoft.com/office/word/2010/wordprocessingShape" mc:Ignorable="w14 w15 w16se w16cid w16 w16cex w16sdtdh wp14">
   <w:abstractNum w:abstractNumId="0" w15:restartNumberingAfterBreak="0">
+    <w:nsid w:val="05913F50"/>
+    <w:multiLevelType w:val="hybridMultilevel"/>
+    <w:tmpl w:val="3B4C6082"/>
+    <w:lvl w:ilvl="0" w:tplc="40090001">
+      <w:start w:val="1"/>
+      <w:numFmt w:val="bullet"/>
+      <w:lvlText w:val=""/>
+      <w:lvlJc w:val="left"/>
+      <w:pPr>
+        <w:ind w:left="720" w:hanging="360"/>
+      </w:pPr>
+      <w:rPr>
+        <w:rFonts w:ascii="Symbol" w:hAnsi="Symbol" w:hint="default"/>
+      </w:rPr>
+    </w:lvl>
+    <w:lvl w:ilvl="1" w:tplc="40090003" w:tentative="1">
+      <w:start w:val="1"/>
+      <w:numFmt w:val="bullet"/>
+      <w:lvlText w:val="o"/>
+      <w:lvlJc w:val="left"/>
+      <w:pPr>
+        <w:ind w:left="1440" w:hanging="360"/>
+      </w:pPr>
+      <w:rPr>
+        <w:rFonts w:ascii="Courier New" w:hAnsi="Courier New" w:cs="Courier New" w:hint="default"/>
+      </w:rPr>
+    </w:lvl>
+    <w:lvl w:ilvl="2" w:tplc="40090005" w:tentative="1">
+      <w:start w:val="1"/>
+      <w:numFmt w:val="bullet"/>
+      <w:lvlText w:val=""/>
+      <w:lvlJc w:val="left"/>
+      <w:pPr>
+        <w:ind w:left="2160" w:hanging="360"/>
+      </w:pPr>
+      <w:rPr>
+        <w:rFonts w:ascii="Wingdings" w:hAnsi="Wingdings" w:hint="default"/>
+      </w:rPr>
+    </w:lvl>
+    <w:lvl w:ilvl="3" w:tplc="40090001" w:tentative="1">
+      <w:start w:val="1"/>
+      <w:numFmt w:val="bullet"/>
+      <w:lvlText w:val=""/>
+      <w:lvlJc w:val="left"/>
+      <w:pPr>
+        <w:ind w:left="2880" w:hanging="360"/>
+      </w:pPr>
+      <w:rPr>
+        <w:rFonts w:ascii="Symbol" w:hAnsi="Symbol" w:hint="default"/>
+      </w:rPr>
+    </w:lvl>
+    <w:lvl w:ilvl="4" w:tplc="40090003" w:tentative="1">
+      <w:start w:val="1"/>
+      <w:numFmt w:val="bullet"/>
+      <w:lvlText w:val="o"/>
+      <w:lvlJc w:val="left"/>
+      <w:pPr>
+        <w:ind w:left="3600" w:hanging="360"/>
+      </w:pPr>
+      <w:rPr>
+        <w:rFonts w:ascii="Courier New" w:hAnsi="Courier New" w:cs="Courier New" w:hint="default"/>
+      </w:rPr>
+    </w:lvl>
+    <w:lvl w:ilvl="5" w:tplc="40090005" w:tentative="1">
+      <w:start w:val="1"/>
+      <w:numFmt w:val="bullet"/>
+      <w:lvlText w:val=""/>
+      <w:lvlJc w:val="left"/>
+      <w:pPr>
+        <w:ind w:left="4320" w:hanging="360"/>
+      </w:pPr>
+      <w:rPr>
+        <w:rFonts w:ascii="Wingdings" w:hAnsi="Wingdings" w:hint="default"/>
+      </w:rPr>
+    </w:lvl>
+    <w:lvl w:ilvl="6" w:tplc="40090001" w:tentative="1">
+      <w:start w:val="1"/>
+      <w:numFmt w:val="bullet"/>
+      <w:lvlText w:val=""/>
+      <w:lvlJc w:val="left"/>
+      <w:pPr>
+        <w:ind w:left="5040" w:hanging="360"/>
+      </w:pPr>
+      <w:rPr>
+        <w:rFonts w:ascii="Symbol" w:hAnsi="Symbol" w:hint="default"/>
+      </w:rPr>
+    </w:lvl>
+    <w:lvl w:ilvl="7" w:tplc="40090003" w:tentative="1">
+      <w:start w:val="1"/>
+      <w:numFmt w:val="bullet"/>
+      <w:lvlText w:val="o"/>
+      <w:lvlJc w:val="left"/>
+      <w:pPr>
+        <w:ind w:left="5760" w:hanging="360"/>
+      </w:pPr>
+      <w:rPr>
+        <w:rFonts w:ascii="Courier New" w:hAnsi="Courier New" w:cs="Courier New" w:hint="default"/>
+      </w:rPr>
+    </w:lvl>
+    <w:lvl w:ilvl="8" w:tplc="40090005" w:tentative="1">
+      <w:start w:val="1"/>
+      <w:numFmt w:val="bullet"/>
+      <w:lvlText w:val=""/>
+      <w:lvlJc w:val="left"/>
+      <w:pPr>
+        <w:ind w:left="6480" w:hanging="360"/>
+      </w:pPr>
+      <w:rPr>
+        <w:rFonts w:ascii="Wingdings" w:hAnsi="Wingdings" w:hint="default"/>
+      </w:rPr>
+    </w:lvl>
+  </w:abstractNum>
+  <w:abstractNum w:abstractNumId="1" w15:restartNumberingAfterBreak="0">
+    <w:nsid w:val="201E55E2"/>
+    <w:multiLevelType w:val="hybridMultilevel"/>
+    <w:tmpl w:val="F586A62A"/>
+    <w:lvl w:ilvl="0" w:tplc="40090001">
+      <w:start w:val="1"/>
+      <w:numFmt w:val="bullet"/>
+      <w:lvlText w:val=""/>
+      <w:lvlJc w:val="left"/>
+      <w:pPr>
+        <w:ind w:left="720" w:hanging="360"/>
+      </w:pPr>
+      <w:rPr>
+        <w:rFonts w:ascii="Symbol" w:hAnsi="Symbol" w:hint="default"/>
+      </w:rPr>
+    </w:lvl>
+    <w:lvl w:ilvl="1" w:tplc="40090003" w:tentative="1">
+      <w:start w:val="1"/>
+      <w:numFmt w:val="bullet"/>
+      <w:lvlText w:val="o"/>
+      <w:lvlJc w:val="left"/>
+      <w:pPr>
+        <w:ind w:left="1440" w:hanging="360"/>
+      </w:pPr>
+      <w:rPr>
+        <w:rFonts w:ascii="Courier New" w:hAnsi="Courier New" w:cs="Courier New" w:hint="default"/>
+      </w:rPr>
+    </w:lvl>
+    <w:lvl w:ilvl="2" w:tplc="40090005" w:tentative="1">
+      <w:start w:val="1"/>
+      <w:numFmt w:val="bullet"/>
+      <w:lvlText w:val=""/>
+      <w:lvlJc w:val="left"/>
+      <w:pPr>
+        <w:ind w:left="2160" w:hanging="360"/>
+      </w:pPr>
+      <w:rPr>
+        <w:rFonts w:ascii="Wingdings" w:hAnsi="Wingdings" w:hint="default"/>
+      </w:rPr>
+    </w:lvl>
+    <w:lvl w:ilvl="3" w:tplc="40090001" w:tentative="1">
+      <w:start w:val="1"/>
+      <w:numFmt w:val="bullet"/>
+      <w:lvlText w:val=""/>
+      <w:lvlJc w:val="left"/>
+      <w:pPr>
+        <w:ind w:left="2880" w:hanging="360"/>
+      </w:pPr>
+      <w:rPr>
+        <w:rFonts w:ascii="Symbol" w:hAnsi="Symbol" w:hint="default"/>
+      </w:rPr>
+    </w:lvl>
+    <w:lvl w:ilvl="4" w:tplc="40090003" w:tentative="1">
+      <w:start w:val="1"/>
+      <w:numFmt w:val="bullet"/>
+      <w:lvlText w:val="o"/>
+      <w:lvlJc w:val="left"/>
+      <w:pPr>
+        <w:ind w:left="3600" w:hanging="360"/>
+      </w:pPr>
+      <w:rPr>
+        <w:rFonts w:ascii="Courier New" w:hAnsi="Courier New" w:cs="Courier New" w:hint="default"/>
+      </w:rPr>
+    </w:lvl>
+    <w:lvl w:ilvl="5" w:tplc="40090005" w:tentative="1">
+      <w:start w:val="1"/>
+      <w:numFmt w:val="bullet"/>
+      <w:lvlText w:val=""/>
+      <w:lvlJc w:val="left"/>
+      <w:pPr>
+        <w:ind w:left="4320" w:hanging="360"/>
+      </w:pPr>
+      <w:rPr>
+        <w:rFonts w:ascii="Wingdings" w:hAnsi="Wingdings" w:hint="default"/>
+      </w:rPr>
+    </w:lvl>
+    <w:lvl w:ilvl="6" w:tplc="40090001" w:tentative="1">
+      <w:start w:val="1"/>
+      <w:numFmt w:val="bullet"/>
+      <w:lvlText w:val=""/>
+      <w:lvlJc w:val="left"/>
+      <w:pPr>
+        <w:ind w:left="5040" w:hanging="360"/>
+      </w:pPr>
+      <w:rPr>
+        <w:rFonts w:ascii="Symbol" w:hAnsi="Symbol" w:hint="default"/>
+      </w:rPr>
+    </w:lvl>
+    <w:lvl w:ilvl="7" w:tplc="40090003" w:tentative="1">
+      <w:start w:val="1"/>
+      <w:numFmt w:val="bullet"/>
+      <w:lvlText w:val="o"/>
+      <w:lvlJc w:val="left"/>
+      <w:pPr>
+        <w:ind w:left="5760" w:hanging="360"/>
+      </w:pPr>
+      <w:rPr>
+        <w:rFonts w:ascii="Courier New" w:hAnsi="Courier New" w:cs="Courier New" w:hint="default"/>
+      </w:rPr>
+    </w:lvl>
+    <w:lvl w:ilvl="8" w:tplc="40090005" w:tentative="1">
+      <w:start w:val="1"/>
+      <w:numFmt w:val="bullet"/>
+      <w:lvlText w:val=""/>
+      <w:lvlJc w:val="left"/>
+      <w:pPr>
+        <w:ind w:left="6480" w:hanging="360"/>
+      </w:pPr>
+      <w:rPr>
+        <w:rFonts w:ascii="Wingdings" w:hAnsi="Wingdings" w:hint="default"/>
+      </w:rPr>
+    </w:lvl>
+  </w:abstractNum>
+  <w:abstractNum w:abstractNumId="2" w15:restartNumberingAfterBreak="0">
     <w:nsid w:val="56484642"/>
     <w:multiLevelType w:val="hybridMultilevel"/>
     <w:tmpl w:val="1772B02A"/>
@@ -471,8 +3662,478 @@
       </w:rPr>
     </w:lvl>
   </w:abstractNum>
+  <w:abstractNum w:abstractNumId="3" w15:restartNumberingAfterBreak="0">
+    <w:nsid w:val="5B3D08F2"/>
+    <w:multiLevelType w:val="hybridMultilevel"/>
+    <w:tmpl w:val="C066AB78"/>
+    <w:lvl w:ilvl="0" w:tplc="40090001">
+      <w:start w:val="1"/>
+      <w:numFmt w:val="bullet"/>
+      <w:lvlText w:val=""/>
+      <w:lvlJc w:val="left"/>
+      <w:pPr>
+        <w:ind w:left="720" w:hanging="360"/>
+      </w:pPr>
+      <w:rPr>
+        <w:rFonts w:ascii="Symbol" w:hAnsi="Symbol" w:hint="default"/>
+      </w:rPr>
+    </w:lvl>
+    <w:lvl w:ilvl="1" w:tplc="40090003" w:tentative="1">
+      <w:start w:val="1"/>
+      <w:numFmt w:val="bullet"/>
+      <w:lvlText w:val="o"/>
+      <w:lvlJc w:val="left"/>
+      <w:pPr>
+        <w:ind w:left="1440" w:hanging="360"/>
+      </w:pPr>
+      <w:rPr>
+        <w:rFonts w:ascii="Courier New" w:hAnsi="Courier New" w:cs="Courier New" w:hint="default"/>
+      </w:rPr>
+    </w:lvl>
+    <w:lvl w:ilvl="2" w:tplc="40090005" w:tentative="1">
+      <w:start w:val="1"/>
+      <w:numFmt w:val="bullet"/>
+      <w:lvlText w:val=""/>
+      <w:lvlJc w:val="left"/>
+      <w:pPr>
+        <w:ind w:left="2160" w:hanging="360"/>
+      </w:pPr>
+      <w:rPr>
+        <w:rFonts w:ascii="Wingdings" w:hAnsi="Wingdings" w:hint="default"/>
+      </w:rPr>
+    </w:lvl>
+    <w:lvl w:ilvl="3" w:tplc="40090001" w:tentative="1">
+      <w:start w:val="1"/>
+      <w:numFmt w:val="bullet"/>
+      <w:lvlText w:val=""/>
+      <w:lvlJc w:val="left"/>
+      <w:pPr>
+        <w:ind w:left="2880" w:hanging="360"/>
+      </w:pPr>
+      <w:rPr>
+        <w:rFonts w:ascii="Symbol" w:hAnsi="Symbol" w:hint="default"/>
+      </w:rPr>
+    </w:lvl>
+    <w:lvl w:ilvl="4" w:tplc="40090003" w:tentative="1">
+      <w:start w:val="1"/>
+      <w:numFmt w:val="bullet"/>
+      <w:lvlText w:val="o"/>
+      <w:lvlJc w:val="left"/>
+      <w:pPr>
+        <w:ind w:left="3600" w:hanging="360"/>
+      </w:pPr>
+      <w:rPr>
+        <w:rFonts w:ascii="Courier New" w:hAnsi="Courier New" w:cs="Courier New" w:hint="default"/>
+      </w:rPr>
+    </w:lvl>
+    <w:lvl w:ilvl="5" w:tplc="40090005" w:tentative="1">
+      <w:start w:val="1"/>
+      <w:numFmt w:val="bullet"/>
+      <w:lvlText w:val=""/>
+      <w:lvlJc w:val="left"/>
+      <w:pPr>
+        <w:ind w:left="4320" w:hanging="360"/>
+      </w:pPr>
+      <w:rPr>
+        <w:rFonts w:ascii="Wingdings" w:hAnsi="Wingdings" w:hint="default"/>
+      </w:rPr>
+    </w:lvl>
+    <w:lvl w:ilvl="6" w:tplc="40090001" w:tentative="1">
+      <w:start w:val="1"/>
+      <w:numFmt w:val="bullet"/>
+      <w:lvlText w:val=""/>
+      <w:lvlJc w:val="left"/>
+      <w:pPr>
+        <w:ind w:left="5040" w:hanging="360"/>
+      </w:pPr>
+      <w:rPr>
+        <w:rFonts w:ascii="Symbol" w:hAnsi="Symbol" w:hint="default"/>
+      </w:rPr>
+    </w:lvl>
+    <w:lvl w:ilvl="7" w:tplc="40090003" w:tentative="1">
+      <w:start w:val="1"/>
+      <w:numFmt w:val="bullet"/>
+      <w:lvlText w:val="o"/>
+      <w:lvlJc w:val="left"/>
+      <w:pPr>
+        <w:ind w:left="5760" w:hanging="360"/>
+      </w:pPr>
+      <w:rPr>
+        <w:rFonts w:ascii="Courier New" w:hAnsi="Courier New" w:cs="Courier New" w:hint="default"/>
+      </w:rPr>
+    </w:lvl>
+    <w:lvl w:ilvl="8" w:tplc="40090005" w:tentative="1">
+      <w:start w:val="1"/>
+      <w:numFmt w:val="bullet"/>
+      <w:lvlText w:val=""/>
+      <w:lvlJc w:val="left"/>
+      <w:pPr>
+        <w:ind w:left="6480" w:hanging="360"/>
+      </w:pPr>
+      <w:rPr>
+        <w:rFonts w:ascii="Wingdings" w:hAnsi="Wingdings" w:hint="default"/>
+      </w:rPr>
+    </w:lvl>
+  </w:abstractNum>
+  <w:abstractNum w:abstractNumId="4" w15:restartNumberingAfterBreak="0">
+    <w:nsid w:val="6EC83AC9"/>
+    <w:multiLevelType w:val="hybridMultilevel"/>
+    <w:tmpl w:val="C270D92C"/>
+    <w:lvl w:ilvl="0" w:tplc="40090001">
+      <w:start w:val="1"/>
+      <w:numFmt w:val="bullet"/>
+      <w:lvlText w:val=""/>
+      <w:lvlJc w:val="left"/>
+      <w:pPr>
+        <w:ind w:left="720" w:hanging="360"/>
+      </w:pPr>
+      <w:rPr>
+        <w:rFonts w:ascii="Symbol" w:hAnsi="Symbol" w:hint="default"/>
+      </w:rPr>
+    </w:lvl>
+    <w:lvl w:ilvl="1" w:tplc="40090003" w:tentative="1">
+      <w:start w:val="1"/>
+      <w:numFmt w:val="bullet"/>
+      <w:lvlText w:val="o"/>
+      <w:lvlJc w:val="left"/>
+      <w:pPr>
+        <w:ind w:left="1440" w:hanging="360"/>
+      </w:pPr>
+      <w:rPr>
+        <w:rFonts w:ascii="Courier New" w:hAnsi="Courier New" w:cs="Courier New" w:hint="default"/>
+      </w:rPr>
+    </w:lvl>
+    <w:lvl w:ilvl="2" w:tplc="40090005" w:tentative="1">
+      <w:start w:val="1"/>
+      <w:numFmt w:val="bullet"/>
+      <w:lvlText w:val=""/>
+      <w:lvlJc w:val="left"/>
+      <w:pPr>
+        <w:ind w:left="2160" w:hanging="360"/>
+      </w:pPr>
+      <w:rPr>
+        <w:rFonts w:ascii="Wingdings" w:hAnsi="Wingdings" w:hint="default"/>
+      </w:rPr>
+    </w:lvl>
+    <w:lvl w:ilvl="3" w:tplc="40090001" w:tentative="1">
+      <w:start w:val="1"/>
+      <w:numFmt w:val="bullet"/>
+      <w:lvlText w:val=""/>
+      <w:lvlJc w:val="left"/>
+      <w:pPr>
+        <w:ind w:left="2880" w:hanging="360"/>
+      </w:pPr>
+      <w:rPr>
+        <w:rFonts w:ascii="Symbol" w:hAnsi="Symbol" w:hint="default"/>
+      </w:rPr>
+    </w:lvl>
+    <w:lvl w:ilvl="4" w:tplc="40090003" w:tentative="1">
+      <w:start w:val="1"/>
+      <w:numFmt w:val="bullet"/>
+      <w:lvlText w:val="o"/>
+      <w:lvlJc w:val="left"/>
+      <w:pPr>
+        <w:ind w:left="3600" w:hanging="360"/>
+      </w:pPr>
+      <w:rPr>
+        <w:rFonts w:ascii="Courier New" w:hAnsi="Courier New" w:cs="Courier New" w:hint="default"/>
+      </w:rPr>
+    </w:lvl>
+    <w:lvl w:ilvl="5" w:tplc="40090005" w:tentative="1">
+      <w:start w:val="1"/>
+      <w:numFmt w:val="bullet"/>
+      <w:lvlText w:val=""/>
+      <w:lvlJc w:val="left"/>
+      <w:pPr>
+        <w:ind w:left="4320" w:hanging="360"/>
+      </w:pPr>
+      <w:rPr>
+        <w:rFonts w:ascii="Wingdings" w:hAnsi="Wingdings" w:hint="default"/>
+      </w:rPr>
+    </w:lvl>
+    <w:lvl w:ilvl="6" w:tplc="40090001" w:tentative="1">
+      <w:start w:val="1"/>
+      <w:numFmt w:val="bullet"/>
+      <w:lvlText w:val=""/>
+      <w:lvlJc w:val="left"/>
+      <w:pPr>
+        <w:ind w:left="5040" w:hanging="360"/>
+      </w:pPr>
+      <w:rPr>
+        <w:rFonts w:ascii="Symbol" w:hAnsi="Symbol" w:hint="default"/>
+      </w:rPr>
+    </w:lvl>
+    <w:lvl w:ilvl="7" w:tplc="40090003" w:tentative="1">
+      <w:start w:val="1"/>
+      <w:numFmt w:val="bullet"/>
+      <w:lvlText w:val="o"/>
+      <w:lvlJc w:val="left"/>
+      <w:pPr>
+        <w:ind w:left="5760" w:hanging="360"/>
+      </w:pPr>
+      <w:rPr>
+        <w:rFonts w:ascii="Courier New" w:hAnsi="Courier New" w:cs="Courier New" w:hint="default"/>
+      </w:rPr>
+    </w:lvl>
+    <w:lvl w:ilvl="8" w:tplc="40090005" w:tentative="1">
+      <w:start w:val="1"/>
+      <w:numFmt w:val="bullet"/>
+      <w:lvlText w:val=""/>
+      <w:lvlJc w:val="left"/>
+      <w:pPr>
+        <w:ind w:left="6480" w:hanging="360"/>
+      </w:pPr>
+      <w:rPr>
+        <w:rFonts w:ascii="Wingdings" w:hAnsi="Wingdings" w:hint="default"/>
+      </w:rPr>
+    </w:lvl>
+  </w:abstractNum>
+  <w:abstractNum w:abstractNumId="5" w15:restartNumberingAfterBreak="0">
+    <w:nsid w:val="76D87F5B"/>
+    <w:multiLevelType w:val="hybridMultilevel"/>
+    <w:tmpl w:val="32C64F9C"/>
+    <w:lvl w:ilvl="0" w:tplc="40090001">
+      <w:start w:val="1"/>
+      <w:numFmt w:val="bullet"/>
+      <w:lvlText w:val=""/>
+      <w:lvlJc w:val="left"/>
+      <w:pPr>
+        <w:ind w:left="720" w:hanging="360"/>
+      </w:pPr>
+      <w:rPr>
+        <w:rFonts w:ascii="Symbol" w:hAnsi="Symbol" w:hint="default"/>
+      </w:rPr>
+    </w:lvl>
+    <w:lvl w:ilvl="1" w:tplc="40090003" w:tentative="1">
+      <w:start w:val="1"/>
+      <w:numFmt w:val="bullet"/>
+      <w:lvlText w:val="o"/>
+      <w:lvlJc w:val="left"/>
+      <w:pPr>
+        <w:ind w:left="1440" w:hanging="360"/>
+      </w:pPr>
+      <w:rPr>
+        <w:rFonts w:ascii="Courier New" w:hAnsi="Courier New" w:cs="Courier New" w:hint="default"/>
+      </w:rPr>
+    </w:lvl>
+    <w:lvl w:ilvl="2" w:tplc="40090005" w:tentative="1">
+      <w:start w:val="1"/>
+      <w:numFmt w:val="bullet"/>
+      <w:lvlText w:val=""/>
+      <w:lvlJc w:val="left"/>
+      <w:pPr>
+        <w:ind w:left="2160" w:hanging="360"/>
+      </w:pPr>
+      <w:rPr>
+        <w:rFonts w:ascii="Wingdings" w:hAnsi="Wingdings" w:hint="default"/>
+      </w:rPr>
+    </w:lvl>
+    <w:lvl w:ilvl="3" w:tplc="40090001" w:tentative="1">
+      <w:start w:val="1"/>
+      <w:numFmt w:val="bullet"/>
+      <w:lvlText w:val=""/>
+      <w:lvlJc w:val="left"/>
+      <w:pPr>
+        <w:ind w:left="2880" w:hanging="360"/>
+      </w:pPr>
+      <w:rPr>
+        <w:rFonts w:ascii="Symbol" w:hAnsi="Symbol" w:hint="default"/>
+      </w:rPr>
+    </w:lvl>
+    <w:lvl w:ilvl="4" w:tplc="40090003" w:tentative="1">
+      <w:start w:val="1"/>
+      <w:numFmt w:val="bullet"/>
+      <w:lvlText w:val="o"/>
+      <w:lvlJc w:val="left"/>
+      <w:pPr>
+        <w:ind w:left="3600" w:hanging="360"/>
+      </w:pPr>
+      <w:rPr>
+        <w:rFonts w:ascii="Courier New" w:hAnsi="Courier New" w:cs="Courier New" w:hint="default"/>
+      </w:rPr>
+    </w:lvl>
+    <w:lvl w:ilvl="5" w:tplc="40090005" w:tentative="1">
+      <w:start w:val="1"/>
+      <w:numFmt w:val="bullet"/>
+      <w:lvlText w:val=""/>
+      <w:lvlJc w:val="left"/>
+      <w:pPr>
+        <w:ind w:left="4320" w:hanging="360"/>
+      </w:pPr>
+      <w:rPr>
+        <w:rFonts w:ascii="Wingdings" w:hAnsi="Wingdings" w:hint="default"/>
+      </w:rPr>
+    </w:lvl>
+    <w:lvl w:ilvl="6" w:tplc="40090001" w:tentative="1">
+      <w:start w:val="1"/>
+      <w:numFmt w:val="bullet"/>
+      <w:lvlText w:val=""/>
+      <w:lvlJc w:val="left"/>
+      <w:pPr>
+        <w:ind w:left="5040" w:hanging="360"/>
+      </w:pPr>
+      <w:rPr>
+        <w:rFonts w:ascii="Symbol" w:hAnsi="Symbol" w:hint="default"/>
+      </w:rPr>
+    </w:lvl>
+    <w:lvl w:ilvl="7" w:tplc="40090003" w:tentative="1">
+      <w:start w:val="1"/>
+      <w:numFmt w:val="bullet"/>
+      <w:lvlText w:val="o"/>
+      <w:lvlJc w:val="left"/>
+      <w:pPr>
+        <w:ind w:left="5760" w:hanging="360"/>
+      </w:pPr>
+      <w:rPr>
+        <w:rFonts w:ascii="Courier New" w:hAnsi="Courier New" w:cs="Courier New" w:hint="default"/>
+      </w:rPr>
+    </w:lvl>
+    <w:lvl w:ilvl="8" w:tplc="40090005" w:tentative="1">
+      <w:start w:val="1"/>
+      <w:numFmt w:val="bullet"/>
+      <w:lvlText w:val=""/>
+      <w:lvlJc w:val="left"/>
+      <w:pPr>
+        <w:ind w:left="6480" w:hanging="360"/>
+      </w:pPr>
+      <w:rPr>
+        <w:rFonts w:ascii="Wingdings" w:hAnsi="Wingdings" w:hint="default"/>
+      </w:rPr>
+    </w:lvl>
+  </w:abstractNum>
+  <w:abstractNum w:abstractNumId="6" w15:restartNumberingAfterBreak="0">
+    <w:nsid w:val="7FBF0AC3"/>
+    <w:multiLevelType w:val="hybridMultilevel"/>
+    <w:tmpl w:val="F836B13E"/>
+    <w:lvl w:ilvl="0" w:tplc="40090001">
+      <w:start w:val="1"/>
+      <w:numFmt w:val="bullet"/>
+      <w:lvlText w:val=""/>
+      <w:lvlJc w:val="left"/>
+      <w:pPr>
+        <w:ind w:left="720" w:hanging="360"/>
+      </w:pPr>
+      <w:rPr>
+        <w:rFonts w:ascii="Symbol" w:hAnsi="Symbol" w:hint="default"/>
+      </w:rPr>
+    </w:lvl>
+    <w:lvl w:ilvl="1" w:tplc="40090003" w:tentative="1">
+      <w:start w:val="1"/>
+      <w:numFmt w:val="bullet"/>
+      <w:lvlText w:val="o"/>
+      <w:lvlJc w:val="left"/>
+      <w:pPr>
+        <w:ind w:left="1440" w:hanging="360"/>
+      </w:pPr>
+      <w:rPr>
+        <w:rFonts w:ascii="Courier New" w:hAnsi="Courier New" w:cs="Courier New" w:hint="default"/>
+      </w:rPr>
+    </w:lvl>
+    <w:lvl w:ilvl="2" w:tplc="40090005" w:tentative="1">
+      <w:start w:val="1"/>
+      <w:numFmt w:val="bullet"/>
+      <w:lvlText w:val=""/>
+      <w:lvlJc w:val="left"/>
+      <w:pPr>
+        <w:ind w:left="2160" w:hanging="360"/>
+      </w:pPr>
+      <w:rPr>
+        <w:rFonts w:ascii="Wingdings" w:hAnsi="Wingdings" w:hint="default"/>
+      </w:rPr>
+    </w:lvl>
+    <w:lvl w:ilvl="3" w:tplc="40090001" w:tentative="1">
+      <w:start w:val="1"/>
+      <w:numFmt w:val="bullet"/>
+      <w:lvlText w:val=""/>
+      <w:lvlJc w:val="left"/>
+      <w:pPr>
+        <w:ind w:left="2880" w:hanging="360"/>
+      </w:pPr>
+      <w:rPr>
+        <w:rFonts w:ascii="Symbol" w:hAnsi="Symbol" w:hint="default"/>
+      </w:rPr>
+    </w:lvl>
+    <w:lvl w:ilvl="4" w:tplc="40090003" w:tentative="1">
+      <w:start w:val="1"/>
+      <w:numFmt w:val="bullet"/>
+      <w:lvlText w:val="o"/>
+      <w:lvlJc w:val="left"/>
+      <w:pPr>
+        <w:ind w:left="3600" w:hanging="360"/>
+      </w:pPr>
+      <w:rPr>
+        <w:rFonts w:ascii="Courier New" w:hAnsi="Courier New" w:cs="Courier New" w:hint="default"/>
+      </w:rPr>
+    </w:lvl>
+    <w:lvl w:ilvl="5" w:tplc="40090005" w:tentative="1">
+      <w:start w:val="1"/>
+      <w:numFmt w:val="bullet"/>
+      <w:lvlText w:val=""/>
+      <w:lvlJc w:val="left"/>
+      <w:pPr>
+        <w:ind w:left="4320" w:hanging="360"/>
+      </w:pPr>
+      <w:rPr>
+        <w:rFonts w:ascii="Wingdings" w:hAnsi="Wingdings" w:hint="default"/>
+      </w:rPr>
+    </w:lvl>
+    <w:lvl w:ilvl="6" w:tplc="40090001" w:tentative="1">
+      <w:start w:val="1"/>
+      <w:numFmt w:val="bullet"/>
+      <w:lvlText w:val=""/>
+      <w:lvlJc w:val="left"/>
+      <w:pPr>
+        <w:ind w:left="5040" w:hanging="360"/>
+      </w:pPr>
+      <w:rPr>
+        <w:rFonts w:ascii="Symbol" w:hAnsi="Symbol" w:hint="default"/>
+      </w:rPr>
+    </w:lvl>
+    <w:lvl w:ilvl="7" w:tplc="40090003" w:tentative="1">
+      <w:start w:val="1"/>
+      <w:numFmt w:val="bullet"/>
+      <w:lvlText w:val="o"/>
+      <w:lvlJc w:val="left"/>
+      <w:pPr>
+        <w:ind w:left="5760" w:hanging="360"/>
+      </w:pPr>
+      <w:rPr>
+        <w:rFonts w:ascii="Courier New" w:hAnsi="Courier New" w:cs="Courier New" w:hint="default"/>
+      </w:rPr>
+    </w:lvl>
+    <w:lvl w:ilvl="8" w:tplc="40090005" w:tentative="1">
+      <w:start w:val="1"/>
+      <w:numFmt w:val="bullet"/>
+      <w:lvlText w:val=""/>
+      <w:lvlJc w:val="left"/>
+      <w:pPr>
+        <w:ind w:left="6480" w:hanging="360"/>
+      </w:pPr>
+      <w:rPr>
+        <w:rFonts w:ascii="Wingdings" w:hAnsi="Wingdings" w:hint="default"/>
+      </w:rPr>
+    </w:lvl>
+  </w:abstractNum>
   <w:num w:numId="1" w16cid:durableId="110828614">
+    <w:abstractNumId w:val="2"/>
+  </w:num>
+  <w:num w:numId="2" w16cid:durableId="782459850">
+    <w:abstractNumId w:val="5"/>
+  </w:num>
+  <w:num w:numId="3" w16cid:durableId="1523201514">
+    <w:abstractNumId w:val="6"/>
+  </w:num>
+  <w:num w:numId="4" w16cid:durableId="742684295">
+    <w:abstractNumId w:val="4"/>
+  </w:num>
+  <w:num w:numId="5" w16cid:durableId="2090106480">
+    <w:abstractNumId w:val="3"/>
+  </w:num>
+  <w:num w:numId="6" w16cid:durableId="1129126029">
     <w:abstractNumId w:val="0"/>
+  </w:num>
+  <w:num w:numId="7" w16cid:durableId="2112628121">
+    <w:abstractNumId w:val="1"/>
   </w:num>
 </w:numbering>
 </file>
@@ -878,6 +4539,27 @@
     <w:name w:val="Normal"/>
     <w:qFormat/>
   </w:style>
+  <w:style w:type="paragraph" w:styleId="Heading1">
+    <w:name w:val="heading 1"/>
+    <w:basedOn w:val="Normal"/>
+    <w:next w:val="Normal"/>
+    <w:link w:val="Heading1Char"/>
+    <w:uiPriority w:val="9"/>
+    <w:qFormat/>
+    <w:rsid w:val="000D4CF1"/>
+    <w:pPr>
+      <w:keepNext/>
+      <w:keepLines/>
+      <w:spacing w:before="240" w:after="0"/>
+      <w:outlineLvl w:val="0"/>
+    </w:pPr>
+    <w:rPr>
+      <w:rFonts w:asciiTheme="majorHAnsi" w:eastAsiaTheme="majorEastAsia" w:hAnsiTheme="majorHAnsi" w:cstheme="majorBidi"/>
+      <w:color w:val="2F5496" w:themeColor="accent1" w:themeShade="BF"/>
+      <w:sz w:val="32"/>
+      <w:szCs w:val="32"/>
+    </w:rPr>
+  </w:style>
   <w:style w:type="character" w:default="1" w:styleId="DefaultParagraphFont">
     <w:name w:val="Default Paragraph Font"/>
     <w:uiPriority w:val="1"/>
@@ -959,6 +4641,42 @@
       <w:ind w:left="720"/>
       <w:contextualSpacing/>
     </w:pPr>
+  </w:style>
+  <w:style w:type="character" w:styleId="Hyperlink">
+    <w:name w:val="Hyperlink"/>
+    <w:basedOn w:val="DefaultParagraphFont"/>
+    <w:uiPriority w:val="99"/>
+    <w:unhideWhenUsed/>
+    <w:rsid w:val="0096555E"/>
+    <w:rPr>
+      <w:color w:val="0563C1" w:themeColor="hyperlink"/>
+      <w:u w:val="single"/>
+    </w:rPr>
+  </w:style>
+  <w:style w:type="character" w:styleId="UnresolvedMention">
+    <w:name w:val="Unresolved Mention"/>
+    <w:basedOn w:val="DefaultParagraphFont"/>
+    <w:uiPriority w:val="99"/>
+    <w:semiHidden/>
+    <w:unhideWhenUsed/>
+    <w:rsid w:val="0096555E"/>
+    <w:rPr>
+      <w:color w:val="605E5C"/>
+      <w:shd w:val="clear" w:color="auto" w:fill="E1DFDD"/>
+    </w:rPr>
+  </w:style>
+  <w:style w:type="character" w:customStyle="1" w:styleId="Heading1Char">
+    <w:name w:val="Heading 1 Char"/>
+    <w:basedOn w:val="DefaultParagraphFont"/>
+    <w:link w:val="Heading1"/>
+    <w:uiPriority w:val="9"/>
+    <w:rsid w:val="000D4CF1"/>
+    <w:rPr>
+      <w:rFonts w:asciiTheme="majorHAnsi" w:eastAsiaTheme="majorEastAsia" w:hAnsiTheme="majorHAnsi" w:cstheme="majorBidi"/>
+      <w:color w:val="2F5496" w:themeColor="accent1" w:themeShade="BF"/>
+      <w:sz w:val="32"/>
+      <w:szCs w:val="32"/>
+    </w:rPr>
   </w:style>
 </w:styles>
 </file>
